--- a/documentos/ciberseguridad.docx
+++ b/documentos/ciberseguridad.docx
@@ -8111,11 +8111,1892 @@
           <w:szCs w:val="24"/>
         </w:rPr>
       </w:pPr>
+    </w:p>
+    <w:p>
+      <w:pPr>
+        <w:rPr>
+          <w:sz w:val="24"/>
+          <w:szCs w:val="24"/>
+        </w:rPr>
+      </w:pPr>
+      <w:r>
+        <w:rPr>
+          <w:sz w:val="24"/>
+          <w:szCs w:val="24"/>
+        </w:rPr>
+        <w:t>#### Objetivos de la Clase</w:t>
+      </w:r>
+    </w:p>
+    <w:p>
+      <w:pPr>
+        <w:rPr>
+          <w:sz w:val="24"/>
+          <w:szCs w:val="24"/>
+        </w:rPr>
+      </w:pPr>
+      <w:r>
+        <w:rPr>
+          <w:sz w:val="24"/>
+          <w:szCs w:val="24"/>
+        </w:rPr>
+        <w:t>1. Entender los riesgos asociados con la seguridad en redes.</w:t>
+      </w:r>
+    </w:p>
+    <w:p>
+      <w:pPr>
+        <w:rPr>
+          <w:sz w:val="24"/>
+          <w:szCs w:val="24"/>
+        </w:rPr>
+      </w:pPr>
+      <w:r>
+        <w:rPr>
+          <w:sz w:val="24"/>
+          <w:szCs w:val="24"/>
+        </w:rPr>
+        <w:t>2. Conocer técnicas para proteger redes y dispositivos conectados.</w:t>
+      </w:r>
+    </w:p>
+    <w:p>
+      <w:pPr>
+        <w:rPr>
+          <w:sz w:val="24"/>
+          <w:szCs w:val="24"/>
+        </w:rPr>
+      </w:pPr>
+      <w:r>
+        <w:rPr>
+          <w:sz w:val="24"/>
+          <w:szCs w:val="24"/>
+        </w:rPr>
+        <w:lastRenderedPageBreak/>
+        <w:t>3. Aprender a asegurar el uso del correo electrónico contra amenazas comunes.</w:t>
+      </w:r>
+    </w:p>
+    <w:p>
+      <w:pPr>
+        <w:rPr>
+          <w:sz w:val="24"/>
+          <w:szCs w:val="24"/>
+        </w:rPr>
+      </w:pPr>
+      <w:r>
+        <w:rPr>
+          <w:sz w:val="24"/>
+          <w:szCs w:val="24"/>
+        </w:rPr>
+        <w:t>4. Realizar una tarea práctica para aplicar lo aprendido.</w:t>
+      </w:r>
+    </w:p>
+    <w:p>
+      <w:pPr>
+        <w:rPr>
+          <w:sz w:val="24"/>
+          <w:szCs w:val="24"/>
+        </w:rPr>
+      </w:pPr>
+    </w:p>
+    <w:p>
+      <w:pPr>
+        <w:rPr>
+          <w:sz w:val="24"/>
+          <w:szCs w:val="24"/>
+        </w:rPr>
+      </w:pPr>
+      <w:r>
+        <w:rPr>
+          <w:sz w:val="24"/>
+          <w:szCs w:val="24"/>
+        </w:rPr>
+        <w:t>---</w:t>
+      </w:r>
+    </w:p>
+    <w:p>
+      <w:pPr>
+        <w:rPr>
+          <w:sz w:val="24"/>
+          <w:szCs w:val="24"/>
+        </w:rPr>
+      </w:pPr>
+    </w:p>
+    <w:p>
+      <w:pPr>
+        <w:rPr>
+          <w:sz w:val="24"/>
+          <w:szCs w:val="24"/>
+        </w:rPr>
+      </w:pPr>
+      <w:r>
+        <w:rPr>
+          <w:sz w:val="24"/>
+          <w:szCs w:val="24"/>
+        </w:rPr>
+        <w:t>#### 1. Seguridad en Redes</w:t>
+      </w:r>
+    </w:p>
+    <w:p>
+      <w:pPr>
+        <w:rPr>
+          <w:sz w:val="24"/>
+          <w:szCs w:val="24"/>
+        </w:rPr>
+      </w:pPr>
+    </w:p>
+    <w:p>
+      <w:pPr>
+        <w:rPr>
+          <w:sz w:val="24"/>
+          <w:szCs w:val="24"/>
+        </w:rPr>
+      </w:pPr>
+      <w:r>
+        <w:rPr>
+          <w:sz w:val="24"/>
+          <w:szCs w:val="24"/>
+        </w:rPr>
+        <w:t>##### Riesgos Comunes en Redes</w:t>
+      </w:r>
+    </w:p>
+    <w:p>
+      <w:pPr>
+        <w:rPr>
+          <w:sz w:val="24"/>
+          <w:szCs w:val="24"/>
+        </w:rPr>
+      </w:pPr>
+      <w:r>
+        <w:rPr>
+          <w:sz w:val="24"/>
+          <w:szCs w:val="24"/>
+        </w:rPr>
+        <w:t>- **Ataques de Intercepción**: Los atacantes interceptan datos en tránsito.</w:t>
+      </w:r>
+    </w:p>
+    <w:p>
+      <w:pPr>
+        <w:rPr>
+          <w:sz w:val="24"/>
+          <w:szCs w:val="24"/>
+        </w:rPr>
+      </w:pPr>
+      <w:r>
+        <w:rPr>
+          <w:sz w:val="24"/>
+          <w:szCs w:val="24"/>
+        </w:rPr>
+        <w:t xml:space="preserve">- **Ataques de </w:t>
+      </w:r>
+      <w:proofErr w:type="spellStart"/>
+      <w:r>
+        <w:rPr>
+          <w:sz w:val="24"/>
+          <w:szCs w:val="24"/>
+        </w:rPr>
+        <w:t>Man</w:t>
+      </w:r>
+      <w:proofErr w:type="spellEnd"/>
+      <w:r>
+        <w:rPr>
+          <w:sz w:val="24"/>
+          <w:szCs w:val="24"/>
+        </w:rPr>
+        <w:t>-in-</w:t>
+      </w:r>
+      <w:proofErr w:type="spellStart"/>
+      <w:r>
+        <w:rPr>
+          <w:sz w:val="24"/>
+          <w:szCs w:val="24"/>
+        </w:rPr>
+        <w:t>the</w:t>
+      </w:r>
+      <w:proofErr w:type="spellEnd"/>
+      <w:r>
+        <w:rPr>
+          <w:sz w:val="24"/>
+          <w:szCs w:val="24"/>
+        </w:rPr>
+        <w:t>-</w:t>
+      </w:r>
+      <w:proofErr w:type="spellStart"/>
+      <w:r>
+        <w:rPr>
+          <w:sz w:val="24"/>
+          <w:szCs w:val="24"/>
+        </w:rPr>
+        <w:t>Middle</w:t>
+      </w:r>
+      <w:proofErr w:type="spellEnd"/>
+      <w:r>
+        <w:rPr>
+          <w:sz w:val="24"/>
+          <w:szCs w:val="24"/>
+        </w:rPr>
+        <w:t xml:space="preserve"> (</w:t>
+      </w:r>
+      <w:proofErr w:type="spellStart"/>
+      <w:r>
+        <w:rPr>
+          <w:sz w:val="24"/>
+          <w:szCs w:val="24"/>
+        </w:rPr>
+        <w:t>MitM</w:t>
+      </w:r>
+      <w:proofErr w:type="spellEnd"/>
+      <w:proofErr w:type="gramStart"/>
+      <w:r>
+        <w:rPr>
+          <w:sz w:val="24"/>
+          <w:szCs w:val="24"/>
+        </w:rPr>
+        <w:t>)*</w:t>
+      </w:r>
+      <w:proofErr w:type="gramEnd"/>
+      <w:r>
+        <w:rPr>
+          <w:sz w:val="24"/>
+          <w:szCs w:val="24"/>
+        </w:rPr>
+        <w:t>*: Los atacantes interceptan y alteran la comunicación entre dos partes.</w:t>
+      </w:r>
+    </w:p>
+    <w:p>
+      <w:pPr>
+        <w:rPr>
+          <w:sz w:val="24"/>
+          <w:szCs w:val="24"/>
+        </w:rPr>
+      </w:pPr>
+      <w:r>
+        <w:rPr>
+          <w:sz w:val="24"/>
+          <w:szCs w:val="24"/>
+        </w:rPr>
+        <w:t>- **Accesos No Autorizados**: Usuarios no autorizados acceden a redes y dispositivos.</w:t>
+      </w:r>
+    </w:p>
+    <w:p>
+      <w:pPr>
+        <w:rPr>
+          <w:sz w:val="24"/>
+          <w:szCs w:val="24"/>
+        </w:rPr>
+      </w:pPr>
+      <w:r>
+        <w:rPr>
+          <w:sz w:val="24"/>
+          <w:szCs w:val="24"/>
+        </w:rPr>
+        <w:t>- **Denegación de Servicio (</w:t>
+      </w:r>
+      <w:proofErr w:type="spellStart"/>
+      <w:r>
+        <w:rPr>
+          <w:sz w:val="24"/>
+          <w:szCs w:val="24"/>
+        </w:rPr>
+        <w:t>DoS</w:t>
+      </w:r>
+      <w:proofErr w:type="spellEnd"/>
+      <w:proofErr w:type="gramStart"/>
+      <w:r>
+        <w:rPr>
+          <w:sz w:val="24"/>
+          <w:szCs w:val="24"/>
+        </w:rPr>
+        <w:t>)*</w:t>
+      </w:r>
+      <w:proofErr w:type="gramEnd"/>
+      <w:r>
+        <w:rPr>
+          <w:sz w:val="24"/>
+          <w:szCs w:val="24"/>
+        </w:rPr>
+        <w:t>*: Los atacantes sobrecargan un servidor o red con tráfico malicioso, haciéndolos inoperables.</w:t>
+      </w:r>
+    </w:p>
+    <w:p>
+      <w:pPr>
+        <w:rPr>
+          <w:sz w:val="24"/>
+          <w:szCs w:val="24"/>
+        </w:rPr>
+      </w:pPr>
+    </w:p>
+    <w:p>
+      <w:pPr>
+        <w:rPr>
+          <w:sz w:val="24"/>
+          <w:szCs w:val="24"/>
+        </w:rPr>
+      </w:pPr>
+      <w:r>
+        <w:rPr>
+          <w:sz w:val="24"/>
+          <w:szCs w:val="24"/>
+        </w:rPr>
+        <w:t>##### Técnicas para Proteger Redes</w:t>
+      </w:r>
+    </w:p>
+    <w:p>
+      <w:pPr>
+        <w:rPr>
+          <w:sz w:val="24"/>
+          <w:szCs w:val="24"/>
+        </w:rPr>
+      </w:pPr>
+      <w:r>
+        <w:rPr>
+          <w:sz w:val="24"/>
+          <w:szCs w:val="24"/>
+        </w:rPr>
+        <w:t xml:space="preserve">- **Seguridad en </w:t>
+      </w:r>
+      <w:proofErr w:type="spellStart"/>
+      <w:r>
+        <w:rPr>
+          <w:sz w:val="24"/>
+          <w:szCs w:val="24"/>
+        </w:rPr>
+        <w:t>Wi</w:t>
+      </w:r>
+      <w:proofErr w:type="spellEnd"/>
+      <w:r>
+        <w:rPr>
+          <w:sz w:val="24"/>
+          <w:szCs w:val="24"/>
+        </w:rPr>
+        <w:t>-Fi**:</w:t>
+      </w:r>
+    </w:p>
+    <w:p>
+      <w:pPr>
+        <w:rPr>
+          <w:sz w:val="24"/>
+          <w:szCs w:val="24"/>
+        </w:rPr>
+      </w:pPr>
+      <w:r>
+        <w:rPr>
+          <w:sz w:val="24"/>
+          <w:szCs w:val="24"/>
+        </w:rPr>
+        <w:t xml:space="preserve">  - Usa WPA3 (o WPA2 si WPA3 no está disponible) para cifrar la conexión.</w:t>
+      </w:r>
+    </w:p>
+    <w:p>
+      <w:pPr>
+        <w:rPr>
+          <w:sz w:val="24"/>
+          <w:szCs w:val="24"/>
+        </w:rPr>
+      </w:pPr>
+      <w:r>
+        <w:rPr>
+          <w:sz w:val="24"/>
+          <w:szCs w:val="24"/>
+        </w:rPr>
+        <w:t xml:space="preserve">  - Cambia las contraseñas predeterminadas del </w:t>
+      </w:r>
+      <w:proofErr w:type="spellStart"/>
+      <w:r>
+        <w:rPr>
+          <w:sz w:val="24"/>
+          <w:szCs w:val="24"/>
+        </w:rPr>
+        <w:t>router</w:t>
+      </w:r>
+      <w:proofErr w:type="spellEnd"/>
+      <w:r>
+        <w:rPr>
+          <w:sz w:val="24"/>
+          <w:szCs w:val="24"/>
+        </w:rPr>
+        <w:t xml:space="preserve"> y usa contraseñas fuertes.</w:t>
+      </w:r>
+    </w:p>
+    <w:p>
+      <w:pPr>
+        <w:rPr>
+          <w:sz w:val="24"/>
+          <w:szCs w:val="24"/>
+        </w:rPr>
+      </w:pPr>
+      <w:r>
+        <w:rPr>
+          <w:sz w:val="24"/>
+          <w:szCs w:val="24"/>
+        </w:rPr>
+        <w:t xml:space="preserve">  - Desactiva la transmisión del SSID si no es necesario.</w:t>
+      </w:r>
+    </w:p>
+    <w:p>
+      <w:pPr>
+        <w:rPr>
+          <w:sz w:val="24"/>
+          <w:szCs w:val="24"/>
+        </w:rPr>
+      </w:pPr>
+    </w:p>
+    <w:p>
+      <w:pPr>
+        <w:rPr>
+          <w:sz w:val="24"/>
+          <w:szCs w:val="24"/>
+        </w:rPr>
+      </w:pPr>
+      <w:r>
+        <w:rPr>
+          <w:sz w:val="24"/>
+          <w:szCs w:val="24"/>
+        </w:rPr>
+        <w:t>- **Firewalls y Sistemas de Prevención de Intrusiones (IPS</w:t>
+      </w:r>
+      <w:proofErr w:type="gramStart"/>
+      <w:r>
+        <w:rPr>
+          <w:sz w:val="24"/>
+          <w:szCs w:val="24"/>
+        </w:rPr>
+        <w:t>)*</w:t>
+      </w:r>
+      <w:proofErr w:type="gramEnd"/>
+      <w:r>
+        <w:rPr>
+          <w:sz w:val="24"/>
+          <w:szCs w:val="24"/>
+        </w:rPr>
+        <w:t>*:</w:t>
+      </w:r>
+    </w:p>
+    <w:p>
+      <w:pPr>
+        <w:rPr>
+          <w:sz w:val="24"/>
+          <w:szCs w:val="24"/>
+        </w:rPr>
+      </w:pPr>
+      <w:r>
+        <w:rPr>
+          <w:sz w:val="24"/>
+          <w:szCs w:val="24"/>
+        </w:rPr>
+        <w:t xml:space="preserve">  - Configura un firewall para bloquear tráfico no autorizado.</w:t>
+      </w:r>
+    </w:p>
+    <w:p>
+      <w:pPr>
+        <w:rPr>
+          <w:sz w:val="24"/>
+          <w:szCs w:val="24"/>
+        </w:rPr>
+      </w:pPr>
+      <w:r>
+        <w:rPr>
+          <w:sz w:val="24"/>
+          <w:szCs w:val="24"/>
+        </w:rPr>
+        <w:t xml:space="preserve">  - Implementa un sistema de prevención de intrusiones para detectar y bloquear ataques en tiempo real.</w:t>
+      </w:r>
+    </w:p>
+    <w:p>
+      <w:pPr>
+        <w:rPr>
+          <w:sz w:val="24"/>
+          <w:szCs w:val="24"/>
+        </w:rPr>
+      </w:pPr>
+    </w:p>
+    <w:p>
+      <w:pPr>
+        <w:rPr>
+          <w:sz w:val="24"/>
+          <w:szCs w:val="24"/>
+        </w:rPr>
+      </w:pPr>
+      <w:r>
+        <w:rPr>
+          <w:sz w:val="24"/>
+          <w:szCs w:val="24"/>
+        </w:rPr>
+        <w:t>- **Segmentación de Red**:</w:t>
+      </w:r>
+    </w:p>
+    <w:p>
+      <w:pPr>
+        <w:rPr>
+          <w:sz w:val="24"/>
+          <w:szCs w:val="24"/>
+        </w:rPr>
+      </w:pPr>
+      <w:r>
+        <w:rPr>
+          <w:sz w:val="24"/>
+          <w:szCs w:val="24"/>
+        </w:rPr>
+        <w:t xml:space="preserve">  - Separa la red en segmentos para limitar el acceso y proteger los recursos críticos.</w:t>
+      </w:r>
+    </w:p>
+    <w:p>
+      <w:pPr>
+        <w:rPr>
+          <w:sz w:val="24"/>
+          <w:szCs w:val="24"/>
+        </w:rPr>
+      </w:pPr>
+    </w:p>
+    <w:p>
+      <w:pPr>
+        <w:rPr>
+          <w:sz w:val="24"/>
+          <w:szCs w:val="24"/>
+        </w:rPr>
+      </w:pPr>
+      <w:r>
+        <w:rPr>
+          <w:sz w:val="24"/>
+          <w:szCs w:val="24"/>
+        </w:rPr>
+        <w:t>- **Actualización de Equipos y Software**:</w:t>
+      </w:r>
+    </w:p>
+    <w:p>
+      <w:pPr>
+        <w:rPr>
+          <w:sz w:val="24"/>
+          <w:szCs w:val="24"/>
+        </w:rPr>
+      </w:pPr>
+      <w:r>
+        <w:rPr>
+          <w:sz w:val="24"/>
+          <w:szCs w:val="24"/>
+        </w:rPr>
+        <w:t xml:space="preserve">  - Mantén </w:t>
+      </w:r>
+      <w:proofErr w:type="spellStart"/>
+      <w:r>
+        <w:rPr>
+          <w:sz w:val="24"/>
+          <w:szCs w:val="24"/>
+        </w:rPr>
+        <w:t>routers</w:t>
+      </w:r>
+      <w:proofErr w:type="spellEnd"/>
+      <w:r>
+        <w:rPr>
+          <w:sz w:val="24"/>
+          <w:szCs w:val="24"/>
+        </w:rPr>
+        <w:t xml:space="preserve">, </w:t>
+      </w:r>
+      <w:proofErr w:type="spellStart"/>
+      <w:r>
+        <w:rPr>
+          <w:sz w:val="24"/>
+          <w:szCs w:val="24"/>
+        </w:rPr>
+        <w:t>switches</w:t>
+      </w:r>
+      <w:proofErr w:type="spellEnd"/>
+      <w:r>
+        <w:rPr>
+          <w:sz w:val="24"/>
+          <w:szCs w:val="24"/>
+        </w:rPr>
+        <w:t xml:space="preserve"> y otros dispositivos de red actualizados con los últimos parches de seguridad.</w:t>
+      </w:r>
+    </w:p>
+    <w:p>
+      <w:pPr>
+        <w:rPr>
+          <w:sz w:val="24"/>
+          <w:szCs w:val="24"/>
+        </w:rPr>
+      </w:pPr>
+    </w:p>
+    <w:p>
+      <w:pPr>
+        <w:rPr>
+          <w:sz w:val="24"/>
+          <w:szCs w:val="24"/>
+        </w:rPr>
+      </w:pPr>
+      <w:r>
+        <w:rPr>
+          <w:sz w:val="24"/>
+          <w:szCs w:val="24"/>
+        </w:rPr>
+        <w:t>#### 2. Seguridad de Correo Electrónico</w:t>
+      </w:r>
+    </w:p>
+    <w:p>
+      <w:pPr>
+        <w:rPr>
+          <w:sz w:val="24"/>
+          <w:szCs w:val="24"/>
+        </w:rPr>
+      </w:pPr>
+    </w:p>
+    <w:p>
+      <w:pPr>
+        <w:rPr>
+          <w:sz w:val="24"/>
+          <w:szCs w:val="24"/>
+        </w:rPr>
+      </w:pPr>
+      <w:r>
+        <w:rPr>
+          <w:sz w:val="24"/>
+          <w:szCs w:val="24"/>
+        </w:rPr>
+        <w:t>##### Riesgos Comunes en Correo Electrónico</w:t>
+      </w:r>
+    </w:p>
+    <w:p>
+      <w:pPr>
+        <w:rPr>
+          <w:sz w:val="24"/>
+          <w:szCs w:val="24"/>
+        </w:rPr>
+      </w:pPr>
+      <w:r>
+        <w:rPr>
+          <w:sz w:val="24"/>
+          <w:szCs w:val="24"/>
+        </w:rPr>
+        <w:t>- **</w:t>
+      </w:r>
+      <w:proofErr w:type="spellStart"/>
+      <w:r>
+        <w:rPr>
+          <w:sz w:val="24"/>
+          <w:szCs w:val="24"/>
+        </w:rPr>
+        <w:t>Phishing</w:t>
+      </w:r>
+      <w:proofErr w:type="spellEnd"/>
+      <w:r>
+        <w:rPr>
+          <w:sz w:val="24"/>
+          <w:szCs w:val="24"/>
+        </w:rPr>
+        <w:t>**: Correos electrónicos falsos diseñados para engañar a los usuarios y robar información sensible.</w:t>
+      </w:r>
+    </w:p>
+    <w:p>
+      <w:pPr>
+        <w:rPr>
+          <w:sz w:val="24"/>
+          <w:szCs w:val="24"/>
+        </w:rPr>
+      </w:pPr>
+      <w:r>
+        <w:rPr>
+          <w:sz w:val="24"/>
+          <w:szCs w:val="24"/>
+        </w:rPr>
+        <w:t>- **Malware**: Archivos adjuntos maliciosos que pueden infectar el sistema.</w:t>
+      </w:r>
+    </w:p>
+    <w:p>
+      <w:pPr>
+        <w:rPr>
+          <w:sz w:val="24"/>
+          <w:szCs w:val="24"/>
+        </w:rPr>
+      </w:pPr>
+      <w:r>
+        <w:rPr>
+          <w:sz w:val="24"/>
+          <w:szCs w:val="24"/>
+        </w:rPr>
+        <w:t>- **</w:t>
+      </w:r>
+      <w:proofErr w:type="spellStart"/>
+      <w:r>
+        <w:rPr>
+          <w:sz w:val="24"/>
+          <w:szCs w:val="24"/>
+        </w:rPr>
+        <w:t>Spoofing</w:t>
+      </w:r>
+      <w:proofErr w:type="spellEnd"/>
+      <w:r>
+        <w:rPr>
+          <w:sz w:val="24"/>
+          <w:szCs w:val="24"/>
+        </w:rPr>
+        <w:t>**: Los atacantes falsifican la dirección del remitente para engañar a los destinatarios.</w:t>
+      </w:r>
+    </w:p>
+    <w:p>
+      <w:pPr>
+        <w:rPr>
+          <w:sz w:val="24"/>
+          <w:szCs w:val="24"/>
+        </w:rPr>
+      </w:pPr>
+    </w:p>
+    <w:p>
+      <w:pPr>
+        <w:rPr>
+          <w:sz w:val="24"/>
+          <w:szCs w:val="24"/>
+        </w:rPr>
+      </w:pPr>
+      <w:r>
+        <w:rPr>
+          <w:sz w:val="24"/>
+          <w:szCs w:val="24"/>
+        </w:rPr>
+        <w:t>##### Técnicas para Proteger el Correo Electrónico</w:t>
+      </w:r>
+    </w:p>
+    <w:p>
+      <w:pPr>
+        <w:rPr>
+          <w:sz w:val="24"/>
+          <w:szCs w:val="24"/>
+        </w:rPr>
+      </w:pPr>
+      <w:r>
+        <w:rPr>
+          <w:sz w:val="24"/>
+          <w:szCs w:val="24"/>
+        </w:rPr>
+        <w:t>- **Verificación de la Fuente**:</w:t>
+      </w:r>
+    </w:p>
+    <w:p>
+      <w:pPr>
+        <w:rPr>
+          <w:sz w:val="24"/>
+          <w:szCs w:val="24"/>
+        </w:rPr>
+      </w:pPr>
+      <w:r>
+        <w:rPr>
+          <w:sz w:val="24"/>
+          <w:szCs w:val="24"/>
+        </w:rPr>
+        <w:t xml:space="preserve">  - No abras correos electrónicos ni hagas clic en enlaces de remitentes desconocidos.</w:t>
+      </w:r>
+    </w:p>
+    <w:p>
+      <w:pPr>
+        <w:rPr>
+          <w:sz w:val="24"/>
+          <w:szCs w:val="24"/>
+        </w:rPr>
+      </w:pPr>
+      <w:r>
+        <w:rPr>
+          <w:sz w:val="24"/>
+          <w:szCs w:val="24"/>
+        </w:rPr>
+        <w:t xml:space="preserve">  - Verifica las direcciones de correo electrónico de los remitentes, especialmente si solicitan información sensible.</w:t>
+      </w:r>
+    </w:p>
+    <w:p>
+      <w:pPr>
+        <w:rPr>
+          <w:sz w:val="24"/>
+          <w:szCs w:val="24"/>
+        </w:rPr>
+      </w:pPr>
+    </w:p>
+    <w:p>
+      <w:pPr>
+        <w:rPr>
+          <w:sz w:val="24"/>
+          <w:szCs w:val="24"/>
+        </w:rPr>
+      </w:pPr>
+      <w:r>
+        <w:rPr>
+          <w:sz w:val="24"/>
+          <w:szCs w:val="24"/>
+        </w:rPr>
+        <w:t>- **Uso de Filtros de Spam y Antivirus**:</w:t>
+      </w:r>
+    </w:p>
+    <w:p>
+      <w:pPr>
+        <w:rPr>
+          <w:sz w:val="24"/>
+          <w:szCs w:val="24"/>
+        </w:rPr>
+      </w:pPr>
+      <w:r>
+        <w:rPr>
+          <w:sz w:val="24"/>
+          <w:szCs w:val="24"/>
+        </w:rPr>
+        <w:t xml:space="preserve">  - Utiliza filtros de spam para bloquear correos electrónicos sospechosos.</w:t>
+      </w:r>
+    </w:p>
+    <w:p>
+      <w:pPr>
+        <w:rPr>
+          <w:sz w:val="24"/>
+          <w:szCs w:val="24"/>
+        </w:rPr>
+      </w:pPr>
+      <w:r>
+        <w:rPr>
+          <w:sz w:val="24"/>
+          <w:szCs w:val="24"/>
+        </w:rPr>
+        <w:t xml:space="preserve">  - Asegúrate de que tu software antivirus esté actualizado y que escanee los archivos adjuntos de correo electrónico.</w:t>
+      </w:r>
+    </w:p>
+    <w:p>
+      <w:pPr>
+        <w:rPr>
+          <w:sz w:val="24"/>
+          <w:szCs w:val="24"/>
+        </w:rPr>
+      </w:pPr>
+    </w:p>
+    <w:p>
+      <w:pPr>
+        <w:rPr>
+          <w:sz w:val="24"/>
+          <w:szCs w:val="24"/>
+        </w:rPr>
+      </w:pPr>
+      <w:r>
+        <w:rPr>
+          <w:sz w:val="24"/>
+          <w:szCs w:val="24"/>
+        </w:rPr>
+        <w:t>- **Autenticación de Correos Electrónicos**:</w:t>
+      </w:r>
+    </w:p>
+    <w:p>
+      <w:pPr>
+        <w:rPr>
+          <w:sz w:val="24"/>
+          <w:szCs w:val="24"/>
+        </w:rPr>
+      </w:pPr>
+      <w:r>
+        <w:rPr>
+          <w:sz w:val="24"/>
+          <w:szCs w:val="24"/>
+        </w:rPr>
+        <w:t xml:space="preserve">  - Implementa DKIM (</w:t>
+      </w:r>
+      <w:proofErr w:type="spellStart"/>
+      <w:r>
+        <w:rPr>
+          <w:sz w:val="24"/>
+          <w:szCs w:val="24"/>
+        </w:rPr>
+        <w:t>DomainKeys</w:t>
+      </w:r>
+      <w:proofErr w:type="spellEnd"/>
+      <w:r>
+        <w:rPr>
+          <w:sz w:val="24"/>
+          <w:szCs w:val="24"/>
+        </w:rPr>
+        <w:t xml:space="preserve"> </w:t>
+      </w:r>
+      <w:proofErr w:type="spellStart"/>
+      <w:r>
+        <w:rPr>
+          <w:sz w:val="24"/>
+          <w:szCs w:val="24"/>
+        </w:rPr>
+        <w:t>Identified</w:t>
+      </w:r>
+      <w:proofErr w:type="spellEnd"/>
+      <w:r>
+        <w:rPr>
+          <w:sz w:val="24"/>
+          <w:szCs w:val="24"/>
+        </w:rPr>
+        <w:t xml:space="preserve"> Mail) y SPF (</w:t>
+      </w:r>
+      <w:proofErr w:type="spellStart"/>
+      <w:r>
+        <w:rPr>
+          <w:sz w:val="24"/>
+          <w:szCs w:val="24"/>
+        </w:rPr>
+        <w:t>Sender</w:t>
+      </w:r>
+      <w:proofErr w:type="spellEnd"/>
+      <w:r>
+        <w:rPr>
+          <w:sz w:val="24"/>
+          <w:szCs w:val="24"/>
+        </w:rPr>
+        <w:t xml:space="preserve"> </w:t>
+      </w:r>
+      <w:proofErr w:type="spellStart"/>
+      <w:r>
+        <w:rPr>
+          <w:sz w:val="24"/>
+          <w:szCs w:val="24"/>
+        </w:rPr>
+        <w:t>Policy</w:t>
+      </w:r>
+      <w:proofErr w:type="spellEnd"/>
+      <w:r>
+        <w:rPr>
+          <w:sz w:val="24"/>
+          <w:szCs w:val="24"/>
+        </w:rPr>
+        <w:t xml:space="preserve"> Framework) para verificar la autenticidad de los correos electrónicos.</w:t>
+      </w:r>
+    </w:p>
+    <w:p>
+      <w:pPr>
+        <w:rPr>
+          <w:sz w:val="24"/>
+          <w:szCs w:val="24"/>
+        </w:rPr>
+      </w:pPr>
+    </w:p>
+    <w:p>
+      <w:pPr>
+        <w:rPr>
+          <w:sz w:val="24"/>
+          <w:szCs w:val="24"/>
+        </w:rPr>
+      </w:pPr>
+      <w:r>
+        <w:rPr>
+          <w:sz w:val="24"/>
+          <w:szCs w:val="24"/>
+        </w:rPr>
+        <w:lastRenderedPageBreak/>
+        <w:t>- **Cifrado de Correos Electrónicos**:</w:t>
+      </w:r>
+    </w:p>
+    <w:p>
+      <w:pPr>
+        <w:rPr>
+          <w:sz w:val="24"/>
+          <w:szCs w:val="24"/>
+        </w:rPr>
+      </w:pPr>
+      <w:r>
+        <w:rPr>
+          <w:sz w:val="24"/>
+          <w:szCs w:val="24"/>
+        </w:rPr>
+        <w:t xml:space="preserve">  - Usa cifrado para proteger el contenido de los correos electrónicos sensibles. Herramientas como PGP (</w:t>
+      </w:r>
+      <w:proofErr w:type="spellStart"/>
+      <w:r>
+        <w:rPr>
+          <w:sz w:val="24"/>
+          <w:szCs w:val="24"/>
+        </w:rPr>
+        <w:t>Pretty</w:t>
+      </w:r>
+      <w:proofErr w:type="spellEnd"/>
+      <w:r>
+        <w:rPr>
+          <w:sz w:val="24"/>
+          <w:szCs w:val="24"/>
+        </w:rPr>
+        <w:t xml:space="preserve"> </w:t>
+      </w:r>
+      <w:proofErr w:type="spellStart"/>
+      <w:r>
+        <w:rPr>
+          <w:sz w:val="24"/>
+          <w:szCs w:val="24"/>
+        </w:rPr>
+        <w:t>Good</w:t>
+      </w:r>
+      <w:proofErr w:type="spellEnd"/>
+      <w:r>
+        <w:rPr>
+          <w:sz w:val="24"/>
+          <w:szCs w:val="24"/>
+        </w:rPr>
+        <w:t xml:space="preserve"> </w:t>
+      </w:r>
+      <w:proofErr w:type="spellStart"/>
+      <w:r>
+        <w:rPr>
+          <w:sz w:val="24"/>
+          <w:szCs w:val="24"/>
+        </w:rPr>
+        <w:t>Privacy</w:t>
+      </w:r>
+      <w:proofErr w:type="spellEnd"/>
+      <w:r>
+        <w:rPr>
+          <w:sz w:val="24"/>
+          <w:szCs w:val="24"/>
+        </w:rPr>
+        <w:t>) pueden ser útiles.</w:t>
+      </w:r>
+    </w:p>
+    <w:p>
+      <w:pPr>
+        <w:rPr>
+          <w:sz w:val="24"/>
+          <w:szCs w:val="24"/>
+        </w:rPr>
+      </w:pPr>
+    </w:p>
+    <w:p>
+      <w:pPr>
+        <w:rPr>
+          <w:sz w:val="24"/>
+          <w:szCs w:val="24"/>
+        </w:rPr>
+      </w:pPr>
+      <w:r>
+        <w:rPr>
+          <w:sz w:val="24"/>
+          <w:szCs w:val="24"/>
+        </w:rPr>
+        <w:t>---</w:t>
+      </w:r>
+    </w:p>
+    <w:p>
+      <w:pPr>
+        <w:rPr>
+          <w:sz w:val="24"/>
+          <w:szCs w:val="24"/>
+        </w:rPr>
+      </w:pPr>
+    </w:p>
+    <w:p>
+      <w:pPr>
+        <w:rPr>
+          <w:sz w:val="24"/>
+          <w:szCs w:val="24"/>
+        </w:rPr>
+      </w:pPr>
+      <w:r>
+        <w:rPr>
+          <w:sz w:val="24"/>
+          <w:szCs w:val="24"/>
+        </w:rPr>
+        <w:t xml:space="preserve">#### Ejemplo Práctico: Configuración de Seguridad en una Red </w:t>
+      </w:r>
+      <w:proofErr w:type="spellStart"/>
+      <w:r>
+        <w:rPr>
+          <w:sz w:val="24"/>
+          <w:szCs w:val="24"/>
+        </w:rPr>
+        <w:t>Wi</w:t>
+      </w:r>
+      <w:proofErr w:type="spellEnd"/>
+      <w:r>
+        <w:rPr>
+          <w:sz w:val="24"/>
+          <w:szCs w:val="24"/>
+        </w:rPr>
+        <w:t>-Fi</w:t>
+      </w:r>
+    </w:p>
+    <w:p>
+      <w:pPr>
+        <w:rPr>
+          <w:sz w:val="24"/>
+          <w:szCs w:val="24"/>
+        </w:rPr>
+      </w:pPr>
+      <w:r>
+        <w:rPr>
+          <w:sz w:val="24"/>
+          <w:szCs w:val="24"/>
+        </w:rPr>
+        <w:t xml:space="preserve">1. **Actualizar la Contraseña del </w:t>
+      </w:r>
+      <w:proofErr w:type="spellStart"/>
+      <w:r>
+        <w:rPr>
+          <w:sz w:val="24"/>
+          <w:szCs w:val="24"/>
+        </w:rPr>
+        <w:t>Router</w:t>
+      </w:r>
+      <w:proofErr w:type="spellEnd"/>
+      <w:r>
+        <w:rPr>
+          <w:sz w:val="24"/>
+          <w:szCs w:val="24"/>
+        </w:rPr>
+        <w:t>**:</w:t>
+      </w:r>
+    </w:p>
+    <w:p>
+      <w:pPr>
+        <w:rPr>
+          <w:sz w:val="24"/>
+          <w:szCs w:val="24"/>
+        </w:rPr>
+      </w:pPr>
+      <w:r>
+        <w:rPr>
+          <w:sz w:val="24"/>
+          <w:szCs w:val="24"/>
+        </w:rPr>
+        <w:t xml:space="preserve">   - Accede a la interfaz de configuración del </w:t>
+      </w:r>
+      <w:proofErr w:type="spellStart"/>
+      <w:r>
+        <w:rPr>
+          <w:sz w:val="24"/>
+          <w:szCs w:val="24"/>
+        </w:rPr>
+        <w:t>router</w:t>
+      </w:r>
+      <w:proofErr w:type="spellEnd"/>
+      <w:r>
+        <w:rPr>
+          <w:sz w:val="24"/>
+          <w:szCs w:val="24"/>
+        </w:rPr>
+        <w:t>.</w:t>
+      </w:r>
+    </w:p>
+    <w:p>
+      <w:pPr>
+        <w:rPr>
+          <w:sz w:val="24"/>
+          <w:szCs w:val="24"/>
+        </w:rPr>
+      </w:pPr>
+      <w:r>
+        <w:rPr>
+          <w:sz w:val="24"/>
+          <w:szCs w:val="24"/>
+        </w:rPr>
+        <w:t xml:space="preserve">   - Cambia la contraseña predeterminada del administrador y establece una contraseña fuerte para la red </w:t>
+      </w:r>
+      <w:proofErr w:type="spellStart"/>
+      <w:r>
+        <w:rPr>
+          <w:sz w:val="24"/>
+          <w:szCs w:val="24"/>
+        </w:rPr>
+        <w:t>Wi</w:t>
+      </w:r>
+      <w:proofErr w:type="spellEnd"/>
+      <w:r>
+        <w:rPr>
+          <w:sz w:val="24"/>
+          <w:szCs w:val="24"/>
+        </w:rPr>
+        <w:t>-Fi.</w:t>
+      </w:r>
+    </w:p>
+    <w:p>
+      <w:pPr>
+        <w:rPr>
+          <w:sz w:val="24"/>
+          <w:szCs w:val="24"/>
+        </w:rPr>
+      </w:pPr>
+      <w:r>
+        <w:rPr>
+          <w:sz w:val="24"/>
+          <w:szCs w:val="24"/>
+        </w:rPr>
+        <w:t xml:space="preserve">   </w:t>
+      </w:r>
+    </w:p>
+    <w:p>
+      <w:pPr>
+        <w:rPr>
+          <w:sz w:val="24"/>
+          <w:szCs w:val="24"/>
+        </w:rPr>
+      </w:pPr>
+      <w:r>
+        <w:rPr>
+          <w:sz w:val="24"/>
+          <w:szCs w:val="24"/>
+        </w:rPr>
+        <w:t>2. **Configurar Cifrado WPA3**:</w:t>
+      </w:r>
+    </w:p>
+    <w:p>
+      <w:pPr>
+        <w:rPr>
+          <w:sz w:val="24"/>
+          <w:szCs w:val="24"/>
+        </w:rPr>
+      </w:pPr>
+      <w:r>
+        <w:rPr>
+          <w:sz w:val="24"/>
+          <w:szCs w:val="24"/>
+        </w:rPr>
+        <w:t xml:space="preserve">   - En la configuración del </w:t>
+      </w:r>
+      <w:proofErr w:type="spellStart"/>
+      <w:r>
+        <w:rPr>
+          <w:sz w:val="24"/>
+          <w:szCs w:val="24"/>
+        </w:rPr>
+        <w:t>router</w:t>
+      </w:r>
+      <w:proofErr w:type="spellEnd"/>
+      <w:r>
+        <w:rPr>
+          <w:sz w:val="24"/>
+          <w:szCs w:val="24"/>
+        </w:rPr>
+        <w:t>, selecciona WPA3 o WPA2 como el protocolo de cifrado.</w:t>
+      </w:r>
+    </w:p>
+    <w:p>
+      <w:pPr>
+        <w:rPr>
+          <w:sz w:val="24"/>
+          <w:szCs w:val="24"/>
+        </w:rPr>
+      </w:pPr>
+      <w:r>
+        <w:rPr>
+          <w:sz w:val="24"/>
+          <w:szCs w:val="24"/>
+        </w:rPr>
+        <w:t xml:space="preserve">   - Guarda los cambios y reinicia el </w:t>
+      </w:r>
+      <w:proofErr w:type="spellStart"/>
+      <w:r>
+        <w:rPr>
+          <w:sz w:val="24"/>
+          <w:szCs w:val="24"/>
+        </w:rPr>
+        <w:t>router</w:t>
+      </w:r>
+      <w:proofErr w:type="spellEnd"/>
+      <w:r>
+        <w:rPr>
+          <w:sz w:val="24"/>
+          <w:szCs w:val="24"/>
+        </w:rPr>
+        <w:t>.</w:t>
+      </w:r>
+    </w:p>
+    <w:p>
+      <w:pPr>
+        <w:rPr>
+          <w:sz w:val="24"/>
+          <w:szCs w:val="24"/>
+        </w:rPr>
+      </w:pPr>
+    </w:p>
+    <w:p>
+      <w:pPr>
+        <w:rPr>
+          <w:sz w:val="24"/>
+          <w:szCs w:val="24"/>
+        </w:rPr>
+      </w:pPr>
+      <w:r>
+        <w:rPr>
+          <w:sz w:val="24"/>
+          <w:szCs w:val="24"/>
+        </w:rPr>
+        <w:t>3. **Desactivar Transmisión del SSID**:</w:t>
+      </w:r>
+    </w:p>
+    <w:p>
+      <w:pPr>
+        <w:rPr>
+          <w:sz w:val="24"/>
+          <w:szCs w:val="24"/>
+        </w:rPr>
+      </w:pPr>
+      <w:r>
+        <w:rPr>
+          <w:sz w:val="24"/>
+          <w:szCs w:val="24"/>
+        </w:rPr>
+        <w:t xml:space="preserve">   - En la configuración del </w:t>
+      </w:r>
+      <w:proofErr w:type="spellStart"/>
+      <w:r>
+        <w:rPr>
+          <w:sz w:val="24"/>
+          <w:szCs w:val="24"/>
+        </w:rPr>
+        <w:t>router</w:t>
+      </w:r>
+      <w:proofErr w:type="spellEnd"/>
+      <w:r>
+        <w:rPr>
+          <w:sz w:val="24"/>
+          <w:szCs w:val="24"/>
+        </w:rPr>
+        <w:t>, desactiva la opción de transmitir el SSID si no es necesario.</w:t>
+      </w:r>
+    </w:p>
+    <w:p>
+      <w:pPr>
+        <w:rPr>
+          <w:sz w:val="24"/>
+          <w:szCs w:val="24"/>
+        </w:rPr>
+      </w:pPr>
+      <w:r>
+        <w:rPr>
+          <w:sz w:val="24"/>
+          <w:szCs w:val="24"/>
+        </w:rPr>
+        <w:t xml:space="preserve">   </w:t>
+      </w:r>
+    </w:p>
+    <w:p>
+      <w:pPr>
+        <w:rPr>
+          <w:sz w:val="24"/>
+          <w:szCs w:val="24"/>
+        </w:rPr>
+      </w:pPr>
+      <w:r>
+        <w:rPr>
+          <w:sz w:val="24"/>
+          <w:szCs w:val="24"/>
+        </w:rPr>
+        <w:t xml:space="preserve">#### Ejemplo Práctico: Protección contra </w:t>
+      </w:r>
+      <w:proofErr w:type="spellStart"/>
+      <w:r>
+        <w:rPr>
+          <w:sz w:val="24"/>
+          <w:szCs w:val="24"/>
+        </w:rPr>
+        <w:t>Phishing</w:t>
+      </w:r>
+      <w:proofErr w:type="spellEnd"/>
+      <w:r>
+        <w:rPr>
+          <w:sz w:val="24"/>
+          <w:szCs w:val="24"/>
+        </w:rPr>
+        <w:t xml:space="preserve"> en el Correo Electrónico</w:t>
+      </w:r>
+    </w:p>
+    <w:p>
+      <w:pPr>
+        <w:rPr>
+          <w:sz w:val="24"/>
+          <w:szCs w:val="24"/>
+        </w:rPr>
+      </w:pPr>
+      <w:r>
+        <w:rPr>
+          <w:sz w:val="24"/>
+          <w:szCs w:val="24"/>
+        </w:rPr>
+        <w:t>1. **Verificación de Remitentes**:</w:t>
+      </w:r>
+    </w:p>
+    <w:p>
+      <w:pPr>
+        <w:rPr>
+          <w:sz w:val="24"/>
+          <w:szCs w:val="24"/>
+        </w:rPr>
+      </w:pPr>
+      <w:r>
+        <w:rPr>
+          <w:sz w:val="24"/>
+          <w:szCs w:val="24"/>
+        </w:rPr>
+        <w:t xml:space="preserve">   - Examina la dirección de correo electrónico del remitente para asegurarte de que sea legítima.</w:t>
+      </w:r>
+    </w:p>
+    <w:p>
+      <w:pPr>
+        <w:rPr>
+          <w:sz w:val="24"/>
+          <w:szCs w:val="24"/>
+        </w:rPr>
+      </w:pPr>
+      <w:r>
+        <w:rPr>
+          <w:sz w:val="24"/>
+          <w:szCs w:val="24"/>
+        </w:rPr>
+        <w:t xml:space="preserve">   - No hagas clic en enlaces sospechosos ni abras archivos adjuntos sin verificar la fuente.</w:t>
+      </w:r>
+    </w:p>
+    <w:p>
+      <w:pPr>
+        <w:rPr>
+          <w:sz w:val="24"/>
+          <w:szCs w:val="24"/>
+        </w:rPr>
+      </w:pPr>
+    </w:p>
+    <w:p>
+      <w:pPr>
+        <w:rPr>
+          <w:sz w:val="24"/>
+          <w:szCs w:val="24"/>
+        </w:rPr>
+      </w:pPr>
+      <w:r>
+        <w:rPr>
+          <w:sz w:val="24"/>
+          <w:szCs w:val="24"/>
+        </w:rPr>
+        <w:t>2. **Uso de Filtros de Spam**:</w:t>
+      </w:r>
+    </w:p>
+    <w:p>
+      <w:pPr>
+        <w:rPr>
+          <w:sz w:val="24"/>
+          <w:szCs w:val="24"/>
+        </w:rPr>
+      </w:pPr>
+      <w:r>
+        <w:rPr>
+          <w:sz w:val="24"/>
+          <w:szCs w:val="24"/>
+        </w:rPr>
+        <w:t xml:space="preserve">   - Configura filtros de spam en tu cliente de correo electrónico para bloquear correos electrónicos no deseados y potencialmente peligrosos.</w:t>
+      </w:r>
+    </w:p>
+    <w:p>
+      <w:pPr>
+        <w:rPr>
+          <w:sz w:val="24"/>
+          <w:szCs w:val="24"/>
+        </w:rPr>
+      </w:pPr>
+    </w:p>
+    <w:p>
+      <w:pPr>
+        <w:rPr>
+          <w:sz w:val="24"/>
+          <w:szCs w:val="24"/>
+        </w:rPr>
+      </w:pPr>
+      <w:r>
+        <w:rPr>
+          <w:sz w:val="24"/>
+          <w:szCs w:val="24"/>
+        </w:rPr>
+        <w:t>3. **Implementación de DKIM y SPF**:</w:t>
+      </w:r>
+    </w:p>
+    <w:p>
+      <w:pPr>
+        <w:rPr>
+          <w:sz w:val="24"/>
+          <w:szCs w:val="24"/>
+        </w:rPr>
+      </w:pPr>
+      <w:r>
+        <w:rPr>
+          <w:sz w:val="24"/>
+          <w:szCs w:val="24"/>
+        </w:rPr>
+        <w:t xml:space="preserve">   - Configura DKIM y SPF en tu servidor de correo electrónico para asegurar que los correos electrónicos enviados desde tu dominio sean válidos.</w:t>
+      </w:r>
+    </w:p>
+    <w:p>
+      <w:pPr>
+        <w:rPr>
+          <w:sz w:val="24"/>
+          <w:szCs w:val="24"/>
+        </w:rPr>
+      </w:pPr>
+    </w:p>
+    <w:p>
+      <w:pPr>
+        <w:rPr>
+          <w:sz w:val="24"/>
+          <w:szCs w:val="24"/>
+        </w:rPr>
+      </w:pPr>
+      <w:r>
+        <w:rPr>
+          <w:sz w:val="24"/>
+          <w:szCs w:val="24"/>
+        </w:rPr>
+        <w:t>---</w:t>
+      </w:r>
+    </w:p>
+    <w:p>
+      <w:pPr>
+        <w:rPr>
+          <w:sz w:val="24"/>
+          <w:szCs w:val="24"/>
+        </w:rPr>
+      </w:pPr>
+    </w:p>
+    <w:p>
+      <w:pPr>
+        <w:rPr>
+          <w:sz w:val="24"/>
+          <w:szCs w:val="24"/>
+        </w:rPr>
+      </w:pPr>
+      <w:r>
+        <w:rPr>
+          <w:sz w:val="24"/>
+          <w:szCs w:val="24"/>
+        </w:rPr>
+        <w:t>### Tarea</w:t>
+      </w:r>
+    </w:p>
+    <w:p>
+      <w:pPr>
+        <w:rPr>
+          <w:sz w:val="24"/>
+          <w:szCs w:val="24"/>
+        </w:rPr>
+      </w:pPr>
+    </w:p>
+    <w:p>
+      <w:pPr>
+        <w:rPr>
+          <w:sz w:val="24"/>
+          <w:szCs w:val="24"/>
+        </w:rPr>
+      </w:pPr>
+      <w:r>
+        <w:rPr>
+          <w:sz w:val="24"/>
+          <w:szCs w:val="24"/>
+        </w:rPr>
+        <w:t>**Objetivo</w:t>
+      </w:r>
+      <w:proofErr w:type="gramStart"/>
+      <w:r>
+        <w:rPr>
+          <w:sz w:val="24"/>
+          <w:szCs w:val="24"/>
+        </w:rPr>
+        <w:t>:*</w:t>
+      </w:r>
+      <w:proofErr w:type="gramEnd"/>
+      <w:r>
+        <w:rPr>
+          <w:sz w:val="24"/>
+          <w:szCs w:val="24"/>
+        </w:rPr>
+        <w:t>* Implementar medidas de seguridad para redes y correo electrónico.</w:t>
+      </w:r>
+    </w:p>
+    <w:p>
+      <w:pPr>
+        <w:rPr>
+          <w:sz w:val="24"/>
+          <w:szCs w:val="24"/>
+        </w:rPr>
+      </w:pPr>
+    </w:p>
+    <w:p>
+      <w:pPr>
+        <w:rPr>
+          <w:sz w:val="24"/>
+          <w:szCs w:val="24"/>
+        </w:rPr>
+      </w:pPr>
+      <w:r>
+        <w:rPr>
+          <w:sz w:val="24"/>
+          <w:szCs w:val="24"/>
+        </w:rPr>
+        <w:t>1. **Seguridad en Redes**:</w:t>
+      </w:r>
+    </w:p>
+    <w:p>
+      <w:pPr>
+        <w:rPr>
+          <w:sz w:val="24"/>
+          <w:szCs w:val="24"/>
+        </w:rPr>
+      </w:pPr>
+      <w:r>
+        <w:rPr>
+          <w:sz w:val="24"/>
+          <w:szCs w:val="24"/>
+        </w:rPr>
+        <w:t xml:space="preserve">   - Cambia la contraseña de administrador y la contraseña de red </w:t>
+      </w:r>
+      <w:proofErr w:type="spellStart"/>
+      <w:r>
+        <w:rPr>
+          <w:sz w:val="24"/>
+          <w:szCs w:val="24"/>
+        </w:rPr>
+        <w:t>Wi</w:t>
+      </w:r>
+      <w:proofErr w:type="spellEnd"/>
+      <w:r>
+        <w:rPr>
+          <w:sz w:val="24"/>
+          <w:szCs w:val="24"/>
+        </w:rPr>
+        <w:t xml:space="preserve">-Fi en tu </w:t>
+      </w:r>
+      <w:proofErr w:type="spellStart"/>
+      <w:r>
+        <w:rPr>
+          <w:sz w:val="24"/>
+          <w:szCs w:val="24"/>
+        </w:rPr>
+        <w:t>router</w:t>
+      </w:r>
+      <w:proofErr w:type="spellEnd"/>
+      <w:r>
+        <w:rPr>
+          <w:sz w:val="24"/>
+          <w:szCs w:val="24"/>
+        </w:rPr>
+        <w:t>.</w:t>
+      </w:r>
+    </w:p>
+    <w:p>
+      <w:pPr>
+        <w:rPr>
+          <w:sz w:val="24"/>
+          <w:szCs w:val="24"/>
+        </w:rPr>
+      </w:pPr>
+      <w:r>
+        <w:rPr>
+          <w:sz w:val="24"/>
+          <w:szCs w:val="24"/>
+        </w:rPr>
+        <w:t xml:space="preserve">   - Configura el cifrado WPA3 o WPA2 en tu red </w:t>
+      </w:r>
+      <w:proofErr w:type="spellStart"/>
+      <w:r>
+        <w:rPr>
+          <w:sz w:val="24"/>
+          <w:szCs w:val="24"/>
+        </w:rPr>
+        <w:t>Wi</w:t>
+      </w:r>
+      <w:proofErr w:type="spellEnd"/>
+      <w:r>
+        <w:rPr>
+          <w:sz w:val="24"/>
+          <w:szCs w:val="24"/>
+        </w:rPr>
+        <w:t>-Fi.</w:t>
+      </w:r>
+    </w:p>
+    <w:p>
+      <w:pPr>
+        <w:rPr>
+          <w:sz w:val="24"/>
+          <w:szCs w:val="24"/>
+        </w:rPr>
+      </w:pPr>
+      <w:r>
+        <w:rPr>
+          <w:sz w:val="24"/>
+          <w:szCs w:val="24"/>
+        </w:rPr>
+        <w:t xml:space="preserve">   - Si es posible, desactiva la transmisión del SSID de tu red.</w:t>
+      </w:r>
+    </w:p>
+    <w:p>
+      <w:pPr>
+        <w:rPr>
+          <w:sz w:val="24"/>
+          <w:szCs w:val="24"/>
+        </w:rPr>
+      </w:pPr>
+    </w:p>
+    <w:p>
+      <w:pPr>
+        <w:rPr>
+          <w:sz w:val="24"/>
+          <w:szCs w:val="24"/>
+        </w:rPr>
+      </w:pPr>
+      <w:r>
+        <w:rPr>
+          <w:sz w:val="24"/>
+          <w:szCs w:val="24"/>
+        </w:rPr>
+        <w:t>2. **Seguridad de Correo Electrónico**:</w:t>
+      </w:r>
+    </w:p>
+    <w:p>
+      <w:pPr>
+        <w:rPr>
+          <w:sz w:val="24"/>
+          <w:szCs w:val="24"/>
+        </w:rPr>
+      </w:pPr>
+      <w:r>
+        <w:rPr>
+          <w:sz w:val="24"/>
+          <w:szCs w:val="24"/>
+        </w:rPr>
+        <w:t xml:space="preserve">   - Revisa la configuración de tu cliente de correo electrónico y habilita los filtros de spam.</w:t>
+      </w:r>
+    </w:p>
+    <w:p>
+      <w:pPr>
+        <w:rPr>
+          <w:sz w:val="24"/>
+          <w:szCs w:val="24"/>
+        </w:rPr>
+      </w:pPr>
+      <w:r>
+        <w:rPr>
+          <w:sz w:val="24"/>
+          <w:szCs w:val="24"/>
+        </w:rPr>
+        <w:t xml:space="preserve">   - Realiza una verificación de autenticidad de los correos electrónicos recibidos y elimina los correos sospechosos.</w:t>
+      </w:r>
+    </w:p>
+    <w:p>
+      <w:pPr>
+        <w:rPr>
+          <w:sz w:val="24"/>
+          <w:szCs w:val="24"/>
+        </w:rPr>
+      </w:pPr>
+      <w:r>
+        <w:rPr>
+          <w:sz w:val="24"/>
+          <w:szCs w:val="24"/>
+        </w:rPr>
+        <w:t xml:space="preserve">   - Implementa DKIM y SPF en tu servidor de correo electrónico si administras uno.</w:t>
+      </w:r>
+    </w:p>
+    <w:p>
+      <w:pPr>
+        <w:rPr>
+          <w:sz w:val="24"/>
+          <w:szCs w:val="24"/>
+        </w:rPr>
+      </w:pPr>
+    </w:p>
+    <w:p>
+      <w:pPr>
+        <w:rPr>
+          <w:sz w:val="24"/>
+          <w:szCs w:val="24"/>
+        </w:rPr>
+      </w:pPr>
+      <w:r>
+        <w:rPr>
+          <w:sz w:val="24"/>
+          <w:szCs w:val="24"/>
+        </w:rPr>
+        <w:t>3. **Cifrado de Correos Electrónicos**:</w:t>
+      </w:r>
+    </w:p>
+    <w:p>
+      <w:pPr>
+        <w:rPr>
+          <w:sz w:val="24"/>
+          <w:szCs w:val="24"/>
+        </w:rPr>
+      </w:pPr>
+      <w:r>
+        <w:rPr>
+          <w:sz w:val="24"/>
+          <w:szCs w:val="24"/>
+        </w:rPr>
+        <w:t xml:space="preserve">   - Configura una herramienta de cifrado de correos electrónicos como PGP para proteger los correos sensibles que envíes.</w:t>
+      </w:r>
+    </w:p>
+    <w:p>
+      <w:pPr>
+        <w:rPr>
+          <w:sz w:val="24"/>
+          <w:szCs w:val="24"/>
+        </w:rPr>
+      </w:pPr>
+    </w:p>
+    <w:p>
+      <w:pPr>
+        <w:rPr>
+          <w:sz w:val="24"/>
+          <w:szCs w:val="24"/>
+        </w:rPr>
+      </w:pPr>
+      <w:r>
+        <w:rPr>
+          <w:sz w:val="24"/>
+          <w:szCs w:val="24"/>
+        </w:rPr>
+        <w:t>### Ejercicio de Reflexión</w:t>
+      </w:r>
+    </w:p>
+    <w:p>
+      <w:pPr>
+        <w:rPr>
+          <w:sz w:val="24"/>
+          <w:szCs w:val="24"/>
+        </w:rPr>
+      </w:pPr>
+      <w:r>
+        <w:rPr>
+          <w:sz w:val="24"/>
+          <w:szCs w:val="24"/>
+        </w:rPr>
+        <w:t xml:space="preserve">Escribe un breve párrafo sobre los pasos que has tomado para mejorar la seguridad de tu red y correo electrónico. ¿Qué desafíos enfrentaste y cómo los superaste? ¿Qué </w:t>
+      </w:r>
+      <w:r>
+        <w:rPr>
+          <w:sz w:val="24"/>
+          <w:szCs w:val="24"/>
+        </w:rPr>
+        <w:lastRenderedPageBreak/>
+        <w:t>diferencias has notado en la seguridad de tus comunicaciones y dispositivos después de implementar estas medidas?</w:t>
+      </w:r>
+    </w:p>
+    <w:p>
+      <w:pPr>
+        <w:rPr>
+          <w:sz w:val="24"/>
+          <w:szCs w:val="24"/>
+        </w:rPr>
+      </w:pPr>
       <w:bookmarkStart w:id="0" w:name="_GoBack"/>
       <w:bookmarkEnd w:id="0"/>
     </w:p>
     <w:p>
       <w:pPr>
+        <w:jc w:val="center"/>
+        <w:rPr>
+          <w:sz w:val="32"/>
+          <w:szCs w:val="24"/>
+        </w:rPr>
+      </w:pPr>
+      <w:r>
+        <w:rPr>
+          <w:sz w:val="32"/>
+          <w:szCs w:val="24"/>
+        </w:rPr>
+        <w:t>Clase 8: Seguridad en el Trabajo Remoto y Protección de Datos</w:t>
+      </w:r>
+    </w:p>
+    <w:p>
+      <w:pPr>
+        <w:rPr>
+          <w:sz w:val="24"/>
+          <w:szCs w:val="24"/>
+        </w:rPr>
+      </w:pPr>
+    </w:p>
+    <w:p>
+      <w:pPr>
         <w:rPr>
           <w:sz w:val="24"/>
           <w:szCs w:val="24"/>
@@ -8141,22 +10022,322 @@
           <w:sz w:val="24"/>
           <w:szCs w:val="24"/>
         </w:rPr>
-        <w:t>1. Entender los riesgos asociados con la seguridad en redes.</w:t>
-      </w:r>
-    </w:p>
-    <w:p>
-      <w:pPr>
-        <w:rPr>
-          <w:sz w:val="24"/>
-          <w:szCs w:val="24"/>
-        </w:rPr>
-      </w:pPr>
-      <w:r>
-        <w:rPr>
-          <w:sz w:val="24"/>
-          <w:szCs w:val="24"/>
-        </w:rPr>
-        <w:t>2. Conocer técnicas para proteger redes y dispositivos conectados.</w:t>
+        <w:t>1. Entender los riesgos asociados con el trabajo remoto.</w:t>
+      </w:r>
+    </w:p>
+    <w:p>
+      <w:pPr>
+        <w:rPr>
+          <w:sz w:val="24"/>
+          <w:szCs w:val="24"/>
+        </w:rPr>
+      </w:pPr>
+      <w:r>
+        <w:rPr>
+          <w:sz w:val="24"/>
+          <w:szCs w:val="24"/>
+        </w:rPr>
+        <w:t>2. Conocer prácticas y herramientas para asegurar un entorno de trabajo remoto.</w:t>
+      </w:r>
+    </w:p>
+    <w:p>
+      <w:pPr>
+        <w:rPr>
+          <w:sz w:val="24"/>
+          <w:szCs w:val="24"/>
+        </w:rPr>
+      </w:pPr>
+      <w:r>
+        <w:rPr>
+          <w:sz w:val="24"/>
+          <w:szCs w:val="24"/>
+        </w:rPr>
+        <w:t>3. Aprender técnicas para proteger datos en diferentes contextos.</w:t>
+      </w:r>
+    </w:p>
+    <w:p>
+      <w:pPr>
+        <w:rPr>
+          <w:sz w:val="24"/>
+          <w:szCs w:val="24"/>
+        </w:rPr>
+      </w:pPr>
+      <w:r>
+        <w:rPr>
+          <w:sz w:val="24"/>
+          <w:szCs w:val="24"/>
+        </w:rPr>
+        <w:t>4. Realizar una tarea práctica para aplicar lo aprendido.</w:t>
+      </w:r>
+    </w:p>
+    <w:p>
+      <w:pPr>
+        <w:rPr>
+          <w:sz w:val="24"/>
+          <w:szCs w:val="24"/>
+        </w:rPr>
+      </w:pPr>
+    </w:p>
+    <w:p>
+      <w:pPr>
+        <w:rPr>
+          <w:sz w:val="24"/>
+          <w:szCs w:val="24"/>
+        </w:rPr>
+      </w:pPr>
+      <w:r>
+        <w:rPr>
+          <w:sz w:val="24"/>
+          <w:szCs w:val="24"/>
+        </w:rPr>
+        <w:t>---</w:t>
+      </w:r>
+    </w:p>
+    <w:p>
+      <w:pPr>
+        <w:rPr>
+          <w:sz w:val="24"/>
+          <w:szCs w:val="24"/>
+        </w:rPr>
+      </w:pPr>
+    </w:p>
+    <w:p>
+      <w:pPr>
+        <w:rPr>
+          <w:sz w:val="24"/>
+          <w:szCs w:val="24"/>
+        </w:rPr>
+      </w:pPr>
+      <w:r>
+        <w:rPr>
+          <w:sz w:val="24"/>
+          <w:szCs w:val="24"/>
+        </w:rPr>
+        <w:t>#### 1. Riesgos Asociados con el Trabajo Remoto</w:t>
+      </w:r>
+    </w:p>
+    <w:p>
+      <w:pPr>
+        <w:rPr>
+          <w:sz w:val="24"/>
+          <w:szCs w:val="24"/>
+        </w:rPr>
+      </w:pPr>
+    </w:p>
+    <w:p>
+      <w:pPr>
+        <w:rPr>
+          <w:sz w:val="24"/>
+          <w:szCs w:val="24"/>
+        </w:rPr>
+      </w:pPr>
+      <w:r>
+        <w:rPr>
+          <w:sz w:val="24"/>
+          <w:szCs w:val="24"/>
+        </w:rPr>
+        <w:t>##### Riesgos Comunes</w:t>
+      </w:r>
+    </w:p>
+    <w:p>
+      <w:pPr>
+        <w:rPr>
+          <w:sz w:val="24"/>
+          <w:szCs w:val="24"/>
+        </w:rPr>
+      </w:pPr>
+      <w:r>
+        <w:rPr>
+          <w:sz w:val="24"/>
+          <w:szCs w:val="24"/>
+        </w:rPr>
+        <w:t>- **Acceso No Autorizado**: Acceso no controlado a redes y sistemas corporativos.</w:t>
+      </w:r>
+    </w:p>
+    <w:p>
+      <w:pPr>
+        <w:rPr>
+          <w:sz w:val="24"/>
+          <w:szCs w:val="24"/>
+        </w:rPr>
+      </w:pPr>
+      <w:r>
+        <w:rPr>
+          <w:sz w:val="24"/>
+          <w:szCs w:val="24"/>
+        </w:rPr>
+        <w:t>- **Pérdida de Datos**: Datos importantes pueden perderse debido a fallos en el equipo o en la seguridad.</w:t>
+      </w:r>
+    </w:p>
+    <w:p>
+      <w:pPr>
+        <w:rPr>
+          <w:sz w:val="24"/>
+          <w:szCs w:val="24"/>
+        </w:rPr>
+      </w:pPr>
+      <w:r>
+        <w:rPr>
+          <w:sz w:val="24"/>
+          <w:szCs w:val="24"/>
+        </w:rPr>
+        <w:t>- **</w:t>
+      </w:r>
+      <w:proofErr w:type="spellStart"/>
+      <w:r>
+        <w:rPr>
+          <w:sz w:val="24"/>
+          <w:szCs w:val="24"/>
+        </w:rPr>
+        <w:t>Phishing</w:t>
+      </w:r>
+      <w:proofErr w:type="spellEnd"/>
+      <w:r>
+        <w:rPr>
+          <w:sz w:val="24"/>
+          <w:szCs w:val="24"/>
+        </w:rPr>
+        <w:t xml:space="preserve"> y Malware**: Los trabajadores remotos pueden ser más vulnerables a ataques de </w:t>
+      </w:r>
+      <w:proofErr w:type="spellStart"/>
+      <w:r>
+        <w:rPr>
+          <w:sz w:val="24"/>
+          <w:szCs w:val="24"/>
+        </w:rPr>
+        <w:t>phishing</w:t>
+      </w:r>
+      <w:proofErr w:type="spellEnd"/>
+      <w:r>
+        <w:rPr>
+          <w:sz w:val="24"/>
+          <w:szCs w:val="24"/>
+        </w:rPr>
+        <w:t xml:space="preserve"> y malware.</w:t>
+      </w:r>
+    </w:p>
+    <w:p>
+      <w:pPr>
+        <w:rPr>
+          <w:sz w:val="24"/>
+          <w:szCs w:val="24"/>
+        </w:rPr>
+      </w:pPr>
+      <w:r>
+        <w:rPr>
+          <w:sz w:val="24"/>
+          <w:szCs w:val="24"/>
+        </w:rPr>
+        <w:t xml:space="preserve">- **Seguridad de Redes Públicas**: Uso de redes </w:t>
+      </w:r>
+      <w:proofErr w:type="spellStart"/>
+      <w:r>
+        <w:rPr>
+          <w:sz w:val="24"/>
+          <w:szCs w:val="24"/>
+        </w:rPr>
+        <w:t>Wi</w:t>
+      </w:r>
+      <w:proofErr w:type="spellEnd"/>
+      <w:r>
+        <w:rPr>
+          <w:sz w:val="24"/>
+          <w:szCs w:val="24"/>
+        </w:rPr>
+        <w:t>-Fi públicas puede poner en riesgo la seguridad de los datos.</w:t>
+      </w:r>
+    </w:p>
+    <w:p>
+      <w:pPr>
+        <w:rPr>
+          <w:sz w:val="24"/>
+          <w:szCs w:val="24"/>
+        </w:rPr>
+      </w:pPr>
+    </w:p>
+    <w:p>
+      <w:pPr>
+        <w:rPr>
+          <w:sz w:val="24"/>
+          <w:szCs w:val="24"/>
+        </w:rPr>
+      </w:pPr>
+      <w:r>
+        <w:rPr>
+          <w:sz w:val="24"/>
+          <w:szCs w:val="24"/>
+        </w:rPr>
+        <w:t>#### 2. Prácticas y Herramientas para Asegurar el Trabajo Remoto</w:t>
+      </w:r>
+    </w:p>
+    <w:p>
+      <w:pPr>
+        <w:rPr>
+          <w:sz w:val="24"/>
+          <w:szCs w:val="24"/>
+        </w:rPr>
+      </w:pPr>
+    </w:p>
+    <w:p>
+      <w:pPr>
+        <w:rPr>
+          <w:sz w:val="24"/>
+          <w:szCs w:val="24"/>
+        </w:rPr>
+      </w:pPr>
+      <w:r>
+        <w:rPr>
+          <w:sz w:val="24"/>
+          <w:szCs w:val="24"/>
+        </w:rPr>
+        <w:t>##### Protección del Acceso</w:t>
+      </w:r>
+    </w:p>
+    <w:p>
+      <w:pPr>
+        <w:rPr>
+          <w:sz w:val="24"/>
+          <w:szCs w:val="24"/>
+        </w:rPr>
+      </w:pPr>
+      <w:r>
+        <w:rPr>
+          <w:sz w:val="24"/>
+          <w:szCs w:val="24"/>
+        </w:rPr>
+        <w:t xml:space="preserve">- **Autenticación </w:t>
+      </w:r>
+      <w:proofErr w:type="spellStart"/>
+      <w:r>
+        <w:rPr>
+          <w:sz w:val="24"/>
+          <w:szCs w:val="24"/>
+        </w:rPr>
+        <w:t>Multifactor</w:t>
+      </w:r>
+      <w:proofErr w:type="spellEnd"/>
+      <w:r>
+        <w:rPr>
+          <w:sz w:val="24"/>
+          <w:szCs w:val="24"/>
+        </w:rPr>
+        <w:t xml:space="preserve"> (MFA</w:t>
+      </w:r>
+      <w:proofErr w:type="gramStart"/>
+      <w:r>
+        <w:rPr>
+          <w:sz w:val="24"/>
+          <w:szCs w:val="24"/>
+        </w:rPr>
+        <w:t>)*</w:t>
+      </w:r>
+      <w:proofErr w:type="gramEnd"/>
+      <w:r>
+        <w:rPr>
+          <w:sz w:val="24"/>
+          <w:szCs w:val="24"/>
+        </w:rPr>
+        <w:t>*: Implementa MFA para todas las cuentas corporativas y acceso remoto.</w:t>
       </w:r>
     </w:p>
     <w:p>
@@ -8172,22 +10353,426 @@
           <w:szCs w:val="24"/>
         </w:rPr>
         <w:lastRenderedPageBreak/>
-        <w:t>3. Aprender a asegurar el uso del correo electrónico contra amenazas comunes.</w:t>
-      </w:r>
-    </w:p>
-    <w:p>
-      <w:pPr>
-        <w:rPr>
-          <w:sz w:val="24"/>
-          <w:szCs w:val="24"/>
-        </w:rPr>
-      </w:pPr>
-      <w:r>
-        <w:rPr>
-          <w:sz w:val="24"/>
-          <w:szCs w:val="24"/>
-        </w:rPr>
-        <w:t>4. Realizar una tarea práctica para aplicar lo aprendido.</w:t>
+        <w:t>- **VPN (Red Privada Virtual</w:t>
+      </w:r>
+      <w:proofErr w:type="gramStart"/>
+      <w:r>
+        <w:rPr>
+          <w:sz w:val="24"/>
+          <w:szCs w:val="24"/>
+        </w:rPr>
+        <w:t>)*</w:t>
+      </w:r>
+      <w:proofErr w:type="gramEnd"/>
+      <w:r>
+        <w:rPr>
+          <w:sz w:val="24"/>
+          <w:szCs w:val="24"/>
+        </w:rPr>
+        <w:t>*: Usa una VPN para cifrar la conexión y proteger el tráfico de red.</w:t>
+      </w:r>
+    </w:p>
+    <w:p>
+      <w:pPr>
+        <w:rPr>
+          <w:sz w:val="24"/>
+          <w:szCs w:val="24"/>
+        </w:rPr>
+      </w:pPr>
+      <w:r>
+        <w:rPr>
+          <w:sz w:val="24"/>
+          <w:szCs w:val="24"/>
+        </w:rPr>
+        <w:t>- **Contraseñas Fuertes**: Usa contraseñas seguras y únicas para cada cuenta y dispositivo.</w:t>
+      </w:r>
+    </w:p>
+    <w:p>
+      <w:pPr>
+        <w:rPr>
+          <w:sz w:val="24"/>
+          <w:szCs w:val="24"/>
+        </w:rPr>
+      </w:pPr>
+    </w:p>
+    <w:p>
+      <w:pPr>
+        <w:rPr>
+          <w:sz w:val="24"/>
+          <w:szCs w:val="24"/>
+        </w:rPr>
+      </w:pPr>
+      <w:r>
+        <w:rPr>
+          <w:sz w:val="24"/>
+          <w:szCs w:val="24"/>
+        </w:rPr>
+        <w:t>##### Protección de Equipos</w:t>
+      </w:r>
+    </w:p>
+    <w:p>
+      <w:pPr>
+        <w:rPr>
+          <w:sz w:val="24"/>
+          <w:szCs w:val="24"/>
+        </w:rPr>
+      </w:pPr>
+      <w:r>
+        <w:rPr>
+          <w:sz w:val="24"/>
+          <w:szCs w:val="24"/>
+        </w:rPr>
+        <w:t>- **Software Antivirus y Antimalware**: Mantén actualizado el software antivirus y antimalware en todos los dispositivos.</w:t>
+      </w:r>
+    </w:p>
+    <w:p>
+      <w:pPr>
+        <w:rPr>
+          <w:sz w:val="24"/>
+          <w:szCs w:val="24"/>
+        </w:rPr>
+      </w:pPr>
+      <w:r>
+        <w:rPr>
+          <w:sz w:val="24"/>
+          <w:szCs w:val="24"/>
+        </w:rPr>
+        <w:t>- **Actualizaciones Regulares**: Asegúrate de que todos los sistemas operativos y aplicaciones estén actualizados con los últimos parches de seguridad.</w:t>
+      </w:r>
+    </w:p>
+    <w:p>
+      <w:pPr>
+        <w:rPr>
+          <w:sz w:val="24"/>
+          <w:szCs w:val="24"/>
+        </w:rPr>
+      </w:pPr>
+      <w:r>
+        <w:rPr>
+          <w:sz w:val="24"/>
+          <w:szCs w:val="24"/>
+        </w:rPr>
+        <w:t>- **Cifrado de Dispositivos**: Usa cifrado de disco completo para proteger los datos en dispositivos móviles y portátiles.</w:t>
+      </w:r>
+    </w:p>
+    <w:p>
+      <w:pPr>
+        <w:rPr>
+          <w:sz w:val="24"/>
+          <w:szCs w:val="24"/>
+        </w:rPr>
+      </w:pPr>
+    </w:p>
+    <w:p>
+      <w:pPr>
+        <w:rPr>
+          <w:sz w:val="24"/>
+          <w:szCs w:val="24"/>
+        </w:rPr>
+      </w:pPr>
+      <w:r>
+        <w:rPr>
+          <w:sz w:val="24"/>
+          <w:szCs w:val="24"/>
+        </w:rPr>
+        <w:t>##### Seguridad en Redes</w:t>
+      </w:r>
+    </w:p>
+    <w:p>
+      <w:pPr>
+        <w:rPr>
+          <w:sz w:val="24"/>
+          <w:szCs w:val="24"/>
+        </w:rPr>
+      </w:pPr>
+      <w:r>
+        <w:rPr>
+          <w:sz w:val="24"/>
+          <w:szCs w:val="24"/>
+        </w:rPr>
+        <w:t xml:space="preserve">- **Redes Seguras**: Usa redes </w:t>
+      </w:r>
+      <w:proofErr w:type="spellStart"/>
+      <w:r>
+        <w:rPr>
+          <w:sz w:val="24"/>
+          <w:szCs w:val="24"/>
+        </w:rPr>
+        <w:t>Wi</w:t>
+      </w:r>
+      <w:proofErr w:type="spellEnd"/>
+      <w:r>
+        <w:rPr>
+          <w:sz w:val="24"/>
+          <w:szCs w:val="24"/>
+        </w:rPr>
+        <w:t>-Fi seguras y evita redes públicas para actividades sensibles.</w:t>
+      </w:r>
+    </w:p>
+    <w:p>
+      <w:pPr>
+        <w:rPr>
+          <w:sz w:val="24"/>
+          <w:szCs w:val="24"/>
+        </w:rPr>
+      </w:pPr>
+      <w:r>
+        <w:rPr>
+          <w:sz w:val="24"/>
+          <w:szCs w:val="24"/>
+        </w:rPr>
+        <w:t>- **Firewalls Personales**: Configura un firewall personal en tu ordenador para bloquear tráfico no deseado.</w:t>
+      </w:r>
+    </w:p>
+    <w:p>
+      <w:pPr>
+        <w:rPr>
+          <w:sz w:val="24"/>
+          <w:szCs w:val="24"/>
+        </w:rPr>
+      </w:pPr>
+    </w:p>
+    <w:p>
+      <w:pPr>
+        <w:rPr>
+          <w:sz w:val="24"/>
+          <w:szCs w:val="24"/>
+        </w:rPr>
+      </w:pPr>
+      <w:r>
+        <w:rPr>
+          <w:sz w:val="24"/>
+          <w:szCs w:val="24"/>
+        </w:rPr>
+        <w:t>##### Conciencia y Formación</w:t>
+      </w:r>
+    </w:p>
+    <w:p>
+      <w:pPr>
+        <w:rPr>
+          <w:sz w:val="24"/>
+          <w:szCs w:val="24"/>
+        </w:rPr>
+      </w:pPr>
+      <w:r>
+        <w:rPr>
+          <w:sz w:val="24"/>
+          <w:szCs w:val="24"/>
+        </w:rPr>
+        <w:t>- **Capacitación en Seguridad**: Proporciona formación regular en ciberseguridad para todos los empleados.</w:t>
+      </w:r>
+    </w:p>
+    <w:p>
+      <w:pPr>
+        <w:rPr>
+          <w:sz w:val="24"/>
+          <w:szCs w:val="24"/>
+        </w:rPr>
+      </w:pPr>
+      <w:r>
+        <w:rPr>
+          <w:sz w:val="24"/>
+          <w:szCs w:val="24"/>
+        </w:rPr>
+        <w:t>- **Políticas de Seguridad**: Implementa y sigue políticas claras sobre el uso seguro de tecnologías y la protección de datos.</w:t>
+      </w:r>
+    </w:p>
+    <w:p>
+      <w:pPr>
+        <w:rPr>
+          <w:sz w:val="24"/>
+          <w:szCs w:val="24"/>
+        </w:rPr>
+      </w:pPr>
+    </w:p>
+    <w:p>
+      <w:pPr>
+        <w:rPr>
+          <w:sz w:val="24"/>
+          <w:szCs w:val="24"/>
+        </w:rPr>
+      </w:pPr>
+      <w:r>
+        <w:rPr>
+          <w:sz w:val="24"/>
+          <w:szCs w:val="24"/>
+        </w:rPr>
+        <w:t>#### 3. Protección de Datos en Diferentes Contextos</w:t>
+      </w:r>
+    </w:p>
+    <w:p>
+      <w:pPr>
+        <w:rPr>
+          <w:sz w:val="24"/>
+          <w:szCs w:val="24"/>
+        </w:rPr>
+      </w:pPr>
+    </w:p>
+    <w:p>
+      <w:pPr>
+        <w:rPr>
+          <w:sz w:val="24"/>
+          <w:szCs w:val="24"/>
+        </w:rPr>
+      </w:pPr>
+      <w:r>
+        <w:rPr>
+          <w:sz w:val="24"/>
+          <w:szCs w:val="24"/>
+        </w:rPr>
+        <w:t>##### En el Trabajo</w:t>
+      </w:r>
+    </w:p>
+    <w:p>
+      <w:pPr>
+        <w:rPr>
+          <w:sz w:val="24"/>
+          <w:szCs w:val="24"/>
+        </w:rPr>
+      </w:pPr>
+      <w:r>
+        <w:rPr>
+          <w:sz w:val="24"/>
+          <w:szCs w:val="24"/>
+        </w:rPr>
+        <w:t>- **Cifrado de Datos**: Cifra datos sensibles almacenados y en tránsito.</w:t>
+      </w:r>
+    </w:p>
+    <w:p>
+      <w:pPr>
+        <w:rPr>
+          <w:sz w:val="24"/>
+          <w:szCs w:val="24"/>
+        </w:rPr>
+      </w:pPr>
+      <w:r>
+        <w:rPr>
+          <w:sz w:val="24"/>
+          <w:szCs w:val="24"/>
+        </w:rPr>
+        <w:t>- **Acceso Basado en Roles**: Limita el acceso a datos basándote en el rol del usuario en la organización.</w:t>
+      </w:r>
+    </w:p>
+    <w:p>
+      <w:pPr>
+        <w:rPr>
+          <w:sz w:val="24"/>
+          <w:szCs w:val="24"/>
+        </w:rPr>
+      </w:pPr>
+    </w:p>
+    <w:p>
+      <w:pPr>
+        <w:rPr>
+          <w:sz w:val="24"/>
+          <w:szCs w:val="24"/>
+        </w:rPr>
+      </w:pPr>
+      <w:r>
+        <w:rPr>
+          <w:sz w:val="24"/>
+          <w:szCs w:val="24"/>
+        </w:rPr>
+        <w:t>##### En el Hogar</w:t>
+      </w:r>
+    </w:p>
+    <w:p>
+      <w:pPr>
+        <w:rPr>
+          <w:sz w:val="24"/>
+          <w:szCs w:val="24"/>
+        </w:rPr>
+      </w:pPr>
+      <w:r>
+        <w:rPr>
+          <w:sz w:val="24"/>
+          <w:szCs w:val="24"/>
+        </w:rPr>
+        <w:t xml:space="preserve">- **Seguridad en el Dispositivo**: Asegúrate de que todos los dispositivos en el hogar (ordenadores, </w:t>
+      </w:r>
+      <w:proofErr w:type="spellStart"/>
+      <w:r>
+        <w:rPr>
+          <w:sz w:val="24"/>
+          <w:szCs w:val="24"/>
+        </w:rPr>
+        <w:t>smartphones</w:t>
+      </w:r>
+      <w:proofErr w:type="spellEnd"/>
+      <w:r>
+        <w:rPr>
+          <w:sz w:val="24"/>
+          <w:szCs w:val="24"/>
+        </w:rPr>
+        <w:t>, etc.) estén protegidos con contraseñas y software de seguridad.</w:t>
+      </w:r>
+    </w:p>
+    <w:p>
+      <w:pPr>
+        <w:rPr>
+          <w:sz w:val="24"/>
+          <w:szCs w:val="24"/>
+        </w:rPr>
+      </w:pPr>
+      <w:r>
+        <w:rPr>
+          <w:sz w:val="24"/>
+          <w:szCs w:val="24"/>
+        </w:rPr>
+        <w:t>- **Respaldo Regular**: Realiza copias de seguridad regulares de datos importantes para prevenir la pérdida.</w:t>
+      </w:r>
+    </w:p>
+    <w:p>
+      <w:pPr>
+        <w:rPr>
+          <w:sz w:val="24"/>
+          <w:szCs w:val="24"/>
+        </w:rPr>
+      </w:pPr>
+    </w:p>
+    <w:p>
+      <w:pPr>
+        <w:rPr>
+          <w:sz w:val="24"/>
+          <w:szCs w:val="24"/>
+        </w:rPr>
+      </w:pPr>
+      <w:r>
+        <w:rPr>
+          <w:sz w:val="24"/>
+          <w:szCs w:val="24"/>
+        </w:rPr>
+        <w:t>##### En la Nube</w:t>
+      </w:r>
+    </w:p>
+    <w:p>
+      <w:pPr>
+        <w:rPr>
+          <w:sz w:val="24"/>
+          <w:szCs w:val="24"/>
+        </w:rPr>
+      </w:pPr>
+      <w:r>
+        <w:rPr>
+          <w:sz w:val="24"/>
+          <w:szCs w:val="24"/>
+        </w:rPr>
+        <w:t>- **Gestión de Accesos**: Controla y revisa los accesos a los datos en la nube.</w:t>
+      </w:r>
+    </w:p>
+    <w:p>
+      <w:pPr>
+        <w:rPr>
+          <w:sz w:val="24"/>
+          <w:szCs w:val="24"/>
+        </w:rPr>
+      </w:pPr>
+      <w:r>
+        <w:rPr>
+          <w:sz w:val="24"/>
+          <w:szCs w:val="24"/>
+        </w:rPr>
+        <w:t>- **Cifrado en la Nube**: Usa cifrado para datos almacenados en servicios de almacenamiento en la nube.</w:t>
       </w:r>
     </w:p>
     <w:p>
@@ -8233,125 +10818,345 @@
           <w:sz w:val="24"/>
           <w:szCs w:val="24"/>
         </w:rPr>
-        <w:t>#### 1. Seguridad en Redes</w:t>
-      </w:r>
-    </w:p>
-    <w:p>
-      <w:pPr>
-        <w:rPr>
-          <w:sz w:val="24"/>
-          <w:szCs w:val="24"/>
-        </w:rPr>
-      </w:pPr>
-    </w:p>
-    <w:p>
-      <w:pPr>
-        <w:rPr>
-          <w:sz w:val="24"/>
-          <w:szCs w:val="24"/>
-        </w:rPr>
-      </w:pPr>
-      <w:r>
-        <w:rPr>
-          <w:sz w:val="24"/>
-          <w:szCs w:val="24"/>
-        </w:rPr>
-        <w:t>##### Riesgos Comunes en Redes</w:t>
-      </w:r>
-    </w:p>
-    <w:p>
-      <w:pPr>
-        <w:rPr>
-          <w:sz w:val="24"/>
-          <w:szCs w:val="24"/>
-        </w:rPr>
-      </w:pPr>
-      <w:r>
-        <w:rPr>
-          <w:sz w:val="24"/>
-          <w:szCs w:val="24"/>
-        </w:rPr>
-        <w:t>- **Ataques de Intercepción**: Los atacantes interceptan datos en tránsito.</w:t>
-      </w:r>
-    </w:p>
-    <w:p>
-      <w:pPr>
-        <w:rPr>
-          <w:sz w:val="24"/>
-          <w:szCs w:val="24"/>
-        </w:rPr>
-      </w:pPr>
-      <w:r>
-        <w:rPr>
-          <w:sz w:val="24"/>
-          <w:szCs w:val="24"/>
-        </w:rPr>
-        <w:t xml:space="preserve">- **Ataques de </w:t>
-      </w:r>
-      <w:proofErr w:type="spellStart"/>
-      <w:r>
-        <w:rPr>
-          <w:sz w:val="24"/>
-          <w:szCs w:val="24"/>
-        </w:rPr>
-        <w:t>Man</w:t>
-      </w:r>
-      <w:proofErr w:type="spellEnd"/>
-      <w:r>
-        <w:rPr>
-          <w:sz w:val="24"/>
-          <w:szCs w:val="24"/>
-        </w:rPr>
-        <w:t>-in-</w:t>
-      </w:r>
-      <w:proofErr w:type="spellStart"/>
-      <w:r>
-        <w:rPr>
-          <w:sz w:val="24"/>
-          <w:szCs w:val="24"/>
-        </w:rPr>
-        <w:t>the</w:t>
-      </w:r>
-      <w:proofErr w:type="spellEnd"/>
-      <w:r>
-        <w:rPr>
-          <w:sz w:val="24"/>
-          <w:szCs w:val="24"/>
-        </w:rPr>
-        <w:t>-</w:t>
-      </w:r>
-      <w:proofErr w:type="spellStart"/>
-      <w:r>
-        <w:rPr>
-          <w:sz w:val="24"/>
-          <w:szCs w:val="24"/>
-        </w:rPr>
-        <w:t>Middle</w:t>
-      </w:r>
-      <w:proofErr w:type="spellEnd"/>
-      <w:r>
-        <w:rPr>
-          <w:sz w:val="24"/>
-          <w:szCs w:val="24"/>
-        </w:rPr>
-        <w:t xml:space="preserve"> (</w:t>
-      </w:r>
-      <w:proofErr w:type="spellStart"/>
-      <w:r>
-        <w:rPr>
-          <w:sz w:val="24"/>
-          <w:szCs w:val="24"/>
-        </w:rPr>
-        <w:t>MitM</w:t>
-      </w:r>
-      <w:proofErr w:type="spellEnd"/>
+        <w:t>#### Ejemplo Práctico: Configuración de Seguridad para el Trabajo Remoto</w:t>
+      </w:r>
+    </w:p>
+    <w:p>
+      <w:pPr>
+        <w:rPr>
+          <w:sz w:val="24"/>
+          <w:szCs w:val="24"/>
+        </w:rPr>
+      </w:pPr>
+    </w:p>
+    <w:p>
+      <w:pPr>
+        <w:rPr>
+          <w:sz w:val="24"/>
+          <w:szCs w:val="24"/>
+        </w:rPr>
+      </w:pPr>
+      <w:r>
+        <w:rPr>
+          <w:sz w:val="24"/>
+          <w:szCs w:val="24"/>
+        </w:rPr>
+        <w:t>1. **Configuración de VPN y MFA**:</w:t>
+      </w:r>
+    </w:p>
+    <w:p>
+      <w:pPr>
+        <w:rPr>
+          <w:sz w:val="24"/>
+          <w:szCs w:val="24"/>
+        </w:rPr>
+      </w:pPr>
+      <w:r>
+        <w:rPr>
+          <w:sz w:val="24"/>
+          <w:szCs w:val="24"/>
+        </w:rPr>
+        <w:t xml:space="preserve">   - **VPN**: Instala y configura un cliente VPN en tu ordenador y dispositivos móviles.</w:t>
+      </w:r>
+    </w:p>
+    <w:p>
+      <w:pPr>
+        <w:rPr>
+          <w:sz w:val="24"/>
+          <w:szCs w:val="24"/>
+        </w:rPr>
+      </w:pPr>
+      <w:r>
+        <w:rPr>
+          <w:sz w:val="24"/>
+          <w:szCs w:val="24"/>
+        </w:rPr>
+        <w:t xml:space="preserve">   - **MFA**: Habilita MFA en todas las cuentas corporativas que utilices, como correo electrónico y sistemas de gestión.</w:t>
+      </w:r>
+    </w:p>
+    <w:p>
+      <w:pPr>
+        <w:rPr>
+          <w:sz w:val="24"/>
+          <w:szCs w:val="24"/>
+        </w:rPr>
+      </w:pPr>
+    </w:p>
+    <w:p>
+      <w:pPr>
+        <w:rPr>
+          <w:sz w:val="24"/>
+          <w:szCs w:val="24"/>
+        </w:rPr>
+      </w:pPr>
+      <w:r>
+        <w:rPr>
+          <w:sz w:val="24"/>
+          <w:szCs w:val="24"/>
+        </w:rPr>
+        <w:t>2. **Protección de Equipos y Datos**:</w:t>
+      </w:r>
+    </w:p>
+    <w:p>
+      <w:pPr>
+        <w:rPr>
+          <w:sz w:val="24"/>
+          <w:szCs w:val="24"/>
+        </w:rPr>
+      </w:pPr>
+      <w:r>
+        <w:rPr>
+          <w:sz w:val="24"/>
+          <w:szCs w:val="24"/>
+        </w:rPr>
+        <w:t xml:space="preserve">   - **Antivirus**: Instala un software antivirus actualizado en tu ordenador.</w:t>
+      </w:r>
+    </w:p>
+    <w:p>
+      <w:pPr>
+        <w:rPr>
+          <w:sz w:val="24"/>
+          <w:szCs w:val="24"/>
+        </w:rPr>
+      </w:pPr>
+      <w:r>
+        <w:rPr>
+          <w:sz w:val="24"/>
+          <w:szCs w:val="24"/>
+        </w:rPr>
+        <w:t xml:space="preserve">   - **Cifrado de Disco**: Activa el cifrado de disco completo en tu dispositivo usando herramientas como </w:t>
+      </w:r>
+      <w:proofErr w:type="spellStart"/>
+      <w:r>
+        <w:rPr>
+          <w:sz w:val="24"/>
+          <w:szCs w:val="24"/>
+        </w:rPr>
+        <w:t>BitLocker</w:t>
+      </w:r>
+      <w:proofErr w:type="spellEnd"/>
+      <w:r>
+        <w:rPr>
+          <w:sz w:val="24"/>
+          <w:szCs w:val="24"/>
+        </w:rPr>
+        <w:t xml:space="preserve"> (Windows) o </w:t>
+      </w:r>
+      <w:proofErr w:type="spellStart"/>
+      <w:r>
+        <w:rPr>
+          <w:sz w:val="24"/>
+          <w:szCs w:val="24"/>
+        </w:rPr>
+        <w:t>FileVault</w:t>
+      </w:r>
+      <w:proofErr w:type="spellEnd"/>
+      <w:r>
+        <w:rPr>
+          <w:sz w:val="24"/>
+          <w:szCs w:val="24"/>
+        </w:rPr>
+        <w:t xml:space="preserve"> (Mac).</w:t>
+      </w:r>
+    </w:p>
+    <w:p>
+      <w:pPr>
+        <w:rPr>
+          <w:sz w:val="24"/>
+          <w:szCs w:val="24"/>
+        </w:rPr>
+      </w:pPr>
+    </w:p>
+    <w:p>
+      <w:pPr>
+        <w:rPr>
+          <w:sz w:val="24"/>
+          <w:szCs w:val="24"/>
+        </w:rPr>
+      </w:pPr>
+      <w:r>
+        <w:rPr>
+          <w:sz w:val="24"/>
+          <w:szCs w:val="24"/>
+        </w:rPr>
+        <w:t>3. **Seguridad en Redes**:</w:t>
+      </w:r>
+    </w:p>
+    <w:p>
+      <w:pPr>
+        <w:rPr>
+          <w:sz w:val="24"/>
+          <w:szCs w:val="24"/>
+        </w:rPr>
+      </w:pPr>
+      <w:r>
+        <w:rPr>
+          <w:sz w:val="24"/>
+          <w:szCs w:val="24"/>
+        </w:rPr>
+        <w:t xml:space="preserve">   - **Firewall Personal**: Configura el firewall de tu sistema operativo para bloquear conexiones no autorizadas.</w:t>
+      </w:r>
+    </w:p>
+    <w:p>
+      <w:pPr>
+        <w:rPr>
+          <w:sz w:val="24"/>
+          <w:szCs w:val="24"/>
+        </w:rPr>
+      </w:pPr>
+      <w:r>
+        <w:rPr>
+          <w:sz w:val="24"/>
+          <w:szCs w:val="24"/>
+        </w:rPr>
+        <w:lastRenderedPageBreak/>
+        <w:t xml:space="preserve">   - **Red Segura**: Conéctate a una red </w:t>
+      </w:r>
+      <w:proofErr w:type="spellStart"/>
+      <w:r>
+        <w:rPr>
+          <w:sz w:val="24"/>
+          <w:szCs w:val="24"/>
+        </w:rPr>
+        <w:t>Wi</w:t>
+      </w:r>
+      <w:proofErr w:type="spellEnd"/>
+      <w:r>
+        <w:rPr>
+          <w:sz w:val="24"/>
+          <w:szCs w:val="24"/>
+        </w:rPr>
+        <w:t>-Fi segura y evita redes públicas para el trabajo.</w:t>
+      </w:r>
+    </w:p>
+    <w:p>
+      <w:pPr>
+        <w:rPr>
+          <w:sz w:val="24"/>
+          <w:szCs w:val="24"/>
+        </w:rPr>
+      </w:pPr>
+    </w:p>
+    <w:p>
+      <w:pPr>
+        <w:rPr>
+          <w:sz w:val="24"/>
+          <w:szCs w:val="24"/>
+        </w:rPr>
+      </w:pPr>
+      <w:r>
+        <w:rPr>
+          <w:sz w:val="24"/>
+          <w:szCs w:val="24"/>
+        </w:rPr>
+        <w:t>4. **Capacitación y Políticas**:</w:t>
+      </w:r>
+    </w:p>
+    <w:p>
+      <w:pPr>
+        <w:rPr>
+          <w:sz w:val="24"/>
+          <w:szCs w:val="24"/>
+        </w:rPr>
+      </w:pPr>
+      <w:r>
+        <w:rPr>
+          <w:sz w:val="24"/>
+          <w:szCs w:val="24"/>
+        </w:rPr>
+        <w:t xml:space="preserve">   - **Capacitación**: Participa en cursos de formación sobre seguridad en el trabajo remoto.</w:t>
+      </w:r>
+    </w:p>
+    <w:p>
+      <w:pPr>
+        <w:rPr>
+          <w:sz w:val="24"/>
+          <w:szCs w:val="24"/>
+        </w:rPr>
+      </w:pPr>
+      <w:r>
+        <w:rPr>
+          <w:sz w:val="24"/>
+          <w:szCs w:val="24"/>
+        </w:rPr>
+        <w:t xml:space="preserve">   - **Políticas**: Revisa y sigue las políticas de seguridad de tu organización.</w:t>
+      </w:r>
+    </w:p>
+    <w:p>
+      <w:pPr>
+        <w:rPr>
+          <w:sz w:val="24"/>
+          <w:szCs w:val="24"/>
+        </w:rPr>
+      </w:pPr>
+    </w:p>
+    <w:p>
+      <w:pPr>
+        <w:rPr>
+          <w:sz w:val="24"/>
+          <w:szCs w:val="24"/>
+        </w:rPr>
+      </w:pPr>
+      <w:r>
+        <w:rPr>
+          <w:sz w:val="24"/>
+          <w:szCs w:val="24"/>
+        </w:rPr>
+        <w:t>---</w:t>
+      </w:r>
+    </w:p>
+    <w:p>
+      <w:pPr>
+        <w:rPr>
+          <w:sz w:val="24"/>
+          <w:szCs w:val="24"/>
+        </w:rPr>
+      </w:pPr>
+    </w:p>
+    <w:p>
+      <w:pPr>
+        <w:rPr>
+          <w:sz w:val="24"/>
+          <w:szCs w:val="24"/>
+        </w:rPr>
+      </w:pPr>
+      <w:r>
+        <w:rPr>
+          <w:sz w:val="24"/>
+          <w:szCs w:val="24"/>
+        </w:rPr>
+        <w:t>### Tarea</w:t>
+      </w:r>
+    </w:p>
+    <w:p>
+      <w:pPr>
+        <w:rPr>
+          <w:sz w:val="24"/>
+          <w:szCs w:val="24"/>
+        </w:rPr>
+      </w:pPr>
+    </w:p>
+    <w:p>
+      <w:pPr>
+        <w:rPr>
+          <w:sz w:val="24"/>
+          <w:szCs w:val="24"/>
+        </w:rPr>
+      </w:pPr>
+      <w:r>
+        <w:rPr>
+          <w:sz w:val="24"/>
+          <w:szCs w:val="24"/>
+        </w:rPr>
+        <w:t>**Objetivo</w:t>
+      </w:r>
       <w:proofErr w:type="gramStart"/>
       <w:r>
         <w:rPr>
           <w:sz w:val="24"/>
           <w:szCs w:val="24"/>
         </w:rPr>
-        <w:t>)*</w:t>
+        <w:t>:*</w:t>
       </w:r>
       <w:proofErr w:type="gramEnd"/>
       <w:r>
@@ -8359,700 +11164,182 @@
           <w:sz w:val="24"/>
           <w:szCs w:val="24"/>
         </w:rPr>
-        <w:t>*: Los atacantes interceptan y alteran la comunicación entre dos partes.</w:t>
-      </w:r>
-    </w:p>
-    <w:p>
-      <w:pPr>
-        <w:rPr>
-          <w:sz w:val="24"/>
-          <w:szCs w:val="24"/>
-        </w:rPr>
-      </w:pPr>
-      <w:r>
-        <w:rPr>
-          <w:sz w:val="24"/>
-          <w:szCs w:val="24"/>
-        </w:rPr>
-        <w:t>- **Accesos No Autorizados**: Usuarios no autorizados acceden a redes y dispositivos.</w:t>
-      </w:r>
-    </w:p>
-    <w:p>
-      <w:pPr>
-        <w:rPr>
-          <w:sz w:val="24"/>
-          <w:szCs w:val="24"/>
-        </w:rPr>
-      </w:pPr>
-      <w:r>
-        <w:rPr>
-          <w:sz w:val="24"/>
-          <w:szCs w:val="24"/>
-        </w:rPr>
-        <w:t>- **Denegación de Servicio (</w:t>
-      </w:r>
-      <w:proofErr w:type="spellStart"/>
-      <w:r>
-        <w:rPr>
-          <w:sz w:val="24"/>
-          <w:szCs w:val="24"/>
-        </w:rPr>
-        <w:t>DoS</w:t>
-      </w:r>
-      <w:proofErr w:type="spellEnd"/>
-      <w:proofErr w:type="gramStart"/>
-      <w:r>
-        <w:rPr>
-          <w:sz w:val="24"/>
-          <w:szCs w:val="24"/>
-        </w:rPr>
-        <w:t>)*</w:t>
-      </w:r>
-      <w:proofErr w:type="gramEnd"/>
-      <w:r>
-        <w:rPr>
-          <w:sz w:val="24"/>
-          <w:szCs w:val="24"/>
-        </w:rPr>
-        <w:t>*: Los atacantes sobrecargan un servidor o red con tráfico malicioso, haciéndolos inoperables.</w:t>
-      </w:r>
-    </w:p>
-    <w:p>
-      <w:pPr>
-        <w:rPr>
-          <w:sz w:val="24"/>
-          <w:szCs w:val="24"/>
-        </w:rPr>
-      </w:pPr>
-    </w:p>
-    <w:p>
-      <w:pPr>
-        <w:rPr>
-          <w:sz w:val="24"/>
-          <w:szCs w:val="24"/>
-        </w:rPr>
-      </w:pPr>
-      <w:r>
-        <w:rPr>
-          <w:sz w:val="24"/>
-          <w:szCs w:val="24"/>
-        </w:rPr>
-        <w:t>##### Técnicas para Proteger Redes</w:t>
-      </w:r>
-    </w:p>
-    <w:p>
-      <w:pPr>
-        <w:rPr>
-          <w:sz w:val="24"/>
-          <w:szCs w:val="24"/>
-        </w:rPr>
-      </w:pPr>
-      <w:r>
-        <w:rPr>
-          <w:sz w:val="24"/>
-          <w:szCs w:val="24"/>
-        </w:rPr>
-        <w:t xml:space="preserve">- **Seguridad en </w:t>
-      </w:r>
-      <w:proofErr w:type="spellStart"/>
-      <w:r>
-        <w:rPr>
-          <w:sz w:val="24"/>
-          <w:szCs w:val="24"/>
-        </w:rPr>
-        <w:t>Wi</w:t>
-      </w:r>
-      <w:proofErr w:type="spellEnd"/>
-      <w:r>
-        <w:rPr>
-          <w:sz w:val="24"/>
-          <w:szCs w:val="24"/>
-        </w:rPr>
-        <w:t>-Fi**:</w:t>
-      </w:r>
-    </w:p>
-    <w:p>
-      <w:pPr>
-        <w:rPr>
-          <w:sz w:val="24"/>
-          <w:szCs w:val="24"/>
-        </w:rPr>
-      </w:pPr>
-      <w:r>
-        <w:rPr>
-          <w:sz w:val="24"/>
-          <w:szCs w:val="24"/>
-        </w:rPr>
-        <w:t xml:space="preserve">  - Usa WPA3 (o WPA2 si WPA3 no está disponible) para cifrar la conexión.</w:t>
-      </w:r>
-    </w:p>
-    <w:p>
-      <w:pPr>
-        <w:rPr>
-          <w:sz w:val="24"/>
-          <w:szCs w:val="24"/>
-        </w:rPr>
-      </w:pPr>
-      <w:r>
-        <w:rPr>
-          <w:sz w:val="24"/>
-          <w:szCs w:val="24"/>
-        </w:rPr>
-        <w:t xml:space="preserve">  - Cambia las contraseñas predeterminadas del </w:t>
-      </w:r>
-      <w:proofErr w:type="spellStart"/>
-      <w:r>
-        <w:rPr>
-          <w:sz w:val="24"/>
-          <w:szCs w:val="24"/>
-        </w:rPr>
-        <w:t>router</w:t>
-      </w:r>
-      <w:proofErr w:type="spellEnd"/>
-      <w:r>
-        <w:rPr>
-          <w:sz w:val="24"/>
-          <w:szCs w:val="24"/>
-        </w:rPr>
-        <w:t xml:space="preserve"> y usa contraseñas fuertes.</w:t>
-      </w:r>
-    </w:p>
-    <w:p>
-      <w:pPr>
-        <w:rPr>
-          <w:sz w:val="24"/>
-          <w:szCs w:val="24"/>
-        </w:rPr>
-      </w:pPr>
-      <w:r>
-        <w:rPr>
-          <w:sz w:val="24"/>
-          <w:szCs w:val="24"/>
-        </w:rPr>
-        <w:t xml:space="preserve">  - Desactiva la transmisión del SSID si no es necesario.</w:t>
-      </w:r>
-    </w:p>
-    <w:p>
-      <w:pPr>
-        <w:rPr>
-          <w:sz w:val="24"/>
-          <w:szCs w:val="24"/>
-        </w:rPr>
-      </w:pPr>
-    </w:p>
-    <w:p>
-      <w:pPr>
-        <w:rPr>
-          <w:sz w:val="24"/>
-          <w:szCs w:val="24"/>
-        </w:rPr>
-      </w:pPr>
-      <w:r>
-        <w:rPr>
-          <w:sz w:val="24"/>
-          <w:szCs w:val="24"/>
-        </w:rPr>
-        <w:t>- **Firewalls y Sistemas de Prevención de Intrusiones (IPS</w:t>
-      </w:r>
-      <w:proofErr w:type="gramStart"/>
-      <w:r>
-        <w:rPr>
-          <w:sz w:val="24"/>
-          <w:szCs w:val="24"/>
-        </w:rPr>
-        <w:t>)*</w:t>
-      </w:r>
-      <w:proofErr w:type="gramEnd"/>
-      <w:r>
-        <w:rPr>
-          <w:sz w:val="24"/>
-          <w:szCs w:val="24"/>
-        </w:rPr>
-        <w:t>*:</w:t>
-      </w:r>
-    </w:p>
-    <w:p>
-      <w:pPr>
-        <w:rPr>
-          <w:sz w:val="24"/>
-          <w:szCs w:val="24"/>
-        </w:rPr>
-      </w:pPr>
-      <w:r>
-        <w:rPr>
-          <w:sz w:val="24"/>
-          <w:szCs w:val="24"/>
-        </w:rPr>
-        <w:t xml:space="preserve">  - Configura un firewall para bloquear tráfico no autorizado.</w:t>
-      </w:r>
-    </w:p>
-    <w:p>
-      <w:pPr>
-        <w:rPr>
-          <w:sz w:val="24"/>
-          <w:szCs w:val="24"/>
-        </w:rPr>
-      </w:pPr>
-      <w:r>
-        <w:rPr>
-          <w:sz w:val="24"/>
-          <w:szCs w:val="24"/>
-        </w:rPr>
-        <w:t xml:space="preserve">  - Implementa un sistema de prevención de intrusiones para detectar y bloquear ataques en tiempo real.</w:t>
-      </w:r>
-    </w:p>
-    <w:p>
-      <w:pPr>
-        <w:rPr>
-          <w:sz w:val="24"/>
-          <w:szCs w:val="24"/>
-        </w:rPr>
-      </w:pPr>
-    </w:p>
-    <w:p>
-      <w:pPr>
-        <w:rPr>
-          <w:sz w:val="24"/>
-          <w:szCs w:val="24"/>
-        </w:rPr>
-      </w:pPr>
-      <w:r>
-        <w:rPr>
-          <w:sz w:val="24"/>
-          <w:szCs w:val="24"/>
-        </w:rPr>
-        <w:t>- **Segmentación de Red**:</w:t>
-      </w:r>
-    </w:p>
-    <w:p>
-      <w:pPr>
-        <w:rPr>
-          <w:sz w:val="24"/>
-          <w:szCs w:val="24"/>
-        </w:rPr>
-      </w:pPr>
-      <w:r>
-        <w:rPr>
-          <w:sz w:val="24"/>
-          <w:szCs w:val="24"/>
-        </w:rPr>
-        <w:t xml:space="preserve">  - Separa la red en segmentos para limitar el acceso y proteger los recursos críticos.</w:t>
-      </w:r>
-    </w:p>
-    <w:p>
-      <w:pPr>
-        <w:rPr>
-          <w:sz w:val="24"/>
-          <w:szCs w:val="24"/>
-        </w:rPr>
-      </w:pPr>
-    </w:p>
-    <w:p>
-      <w:pPr>
-        <w:rPr>
-          <w:sz w:val="24"/>
-          <w:szCs w:val="24"/>
-        </w:rPr>
-      </w:pPr>
-      <w:r>
-        <w:rPr>
-          <w:sz w:val="24"/>
-          <w:szCs w:val="24"/>
-        </w:rPr>
-        <w:t>- **Actualización de Equipos y Software**:</w:t>
-      </w:r>
-    </w:p>
-    <w:p>
-      <w:pPr>
-        <w:rPr>
-          <w:sz w:val="24"/>
-          <w:szCs w:val="24"/>
-        </w:rPr>
-      </w:pPr>
-      <w:r>
-        <w:rPr>
-          <w:sz w:val="24"/>
-          <w:szCs w:val="24"/>
-        </w:rPr>
-        <w:t xml:space="preserve">  - Mantén </w:t>
-      </w:r>
-      <w:proofErr w:type="spellStart"/>
-      <w:r>
-        <w:rPr>
-          <w:sz w:val="24"/>
-          <w:szCs w:val="24"/>
-        </w:rPr>
-        <w:t>routers</w:t>
-      </w:r>
-      <w:proofErr w:type="spellEnd"/>
-      <w:r>
-        <w:rPr>
-          <w:sz w:val="24"/>
-          <w:szCs w:val="24"/>
-        </w:rPr>
-        <w:t xml:space="preserve">, </w:t>
-      </w:r>
-      <w:proofErr w:type="spellStart"/>
-      <w:r>
-        <w:rPr>
-          <w:sz w:val="24"/>
-          <w:szCs w:val="24"/>
-        </w:rPr>
-        <w:t>switches</w:t>
-      </w:r>
-      <w:proofErr w:type="spellEnd"/>
-      <w:r>
-        <w:rPr>
-          <w:sz w:val="24"/>
-          <w:szCs w:val="24"/>
-        </w:rPr>
-        <w:t xml:space="preserve"> y otros dispositivos de red actualizados con los últimos parches de seguridad.</w:t>
-      </w:r>
-    </w:p>
-    <w:p>
-      <w:pPr>
-        <w:rPr>
-          <w:sz w:val="24"/>
-          <w:szCs w:val="24"/>
-        </w:rPr>
-      </w:pPr>
-    </w:p>
-    <w:p>
-      <w:pPr>
-        <w:rPr>
-          <w:sz w:val="24"/>
-          <w:szCs w:val="24"/>
-        </w:rPr>
-      </w:pPr>
-      <w:r>
-        <w:rPr>
-          <w:sz w:val="24"/>
-          <w:szCs w:val="24"/>
-        </w:rPr>
-        <w:t>#### 2. Seguridad de Correo Electrónico</w:t>
-      </w:r>
-    </w:p>
-    <w:p>
-      <w:pPr>
-        <w:rPr>
-          <w:sz w:val="24"/>
-          <w:szCs w:val="24"/>
-        </w:rPr>
-      </w:pPr>
-    </w:p>
-    <w:p>
-      <w:pPr>
-        <w:rPr>
-          <w:sz w:val="24"/>
-          <w:szCs w:val="24"/>
-        </w:rPr>
-      </w:pPr>
-      <w:r>
-        <w:rPr>
-          <w:sz w:val="24"/>
-          <w:szCs w:val="24"/>
-        </w:rPr>
-        <w:t>##### Riesgos Comunes en Correo Electrónico</w:t>
-      </w:r>
-    </w:p>
-    <w:p>
-      <w:pPr>
-        <w:rPr>
-          <w:sz w:val="24"/>
-          <w:szCs w:val="24"/>
-        </w:rPr>
-      </w:pPr>
-      <w:r>
-        <w:rPr>
-          <w:sz w:val="24"/>
-          <w:szCs w:val="24"/>
-        </w:rPr>
-        <w:t>- **</w:t>
-      </w:r>
-      <w:proofErr w:type="spellStart"/>
-      <w:r>
-        <w:rPr>
-          <w:sz w:val="24"/>
-          <w:szCs w:val="24"/>
-        </w:rPr>
-        <w:t>Phishing</w:t>
-      </w:r>
-      <w:proofErr w:type="spellEnd"/>
-      <w:r>
-        <w:rPr>
-          <w:sz w:val="24"/>
-          <w:szCs w:val="24"/>
-        </w:rPr>
-        <w:t>**: Correos electrónicos falsos diseñados para engañar a los usuarios y robar información sensible.</w:t>
-      </w:r>
-    </w:p>
-    <w:p>
-      <w:pPr>
-        <w:rPr>
-          <w:sz w:val="24"/>
-          <w:szCs w:val="24"/>
-        </w:rPr>
-      </w:pPr>
-      <w:r>
-        <w:rPr>
-          <w:sz w:val="24"/>
-          <w:szCs w:val="24"/>
-        </w:rPr>
-        <w:t>- **Malware**: Archivos adjuntos maliciosos que pueden infectar el sistema.</w:t>
-      </w:r>
-    </w:p>
-    <w:p>
-      <w:pPr>
-        <w:rPr>
-          <w:sz w:val="24"/>
-          <w:szCs w:val="24"/>
-        </w:rPr>
-      </w:pPr>
-      <w:r>
-        <w:rPr>
-          <w:sz w:val="24"/>
-          <w:szCs w:val="24"/>
-        </w:rPr>
-        <w:t>- **</w:t>
-      </w:r>
-      <w:proofErr w:type="spellStart"/>
-      <w:r>
-        <w:rPr>
-          <w:sz w:val="24"/>
-          <w:szCs w:val="24"/>
-        </w:rPr>
-        <w:t>Spoofing</w:t>
-      </w:r>
-      <w:proofErr w:type="spellEnd"/>
-      <w:r>
-        <w:rPr>
-          <w:sz w:val="24"/>
-          <w:szCs w:val="24"/>
-        </w:rPr>
-        <w:t>**: Los atacantes falsifican la dirección del remitente para engañar a los destinatarios.</w:t>
-      </w:r>
-    </w:p>
-    <w:p>
-      <w:pPr>
-        <w:rPr>
-          <w:sz w:val="24"/>
-          <w:szCs w:val="24"/>
-        </w:rPr>
-      </w:pPr>
-    </w:p>
-    <w:p>
-      <w:pPr>
-        <w:rPr>
-          <w:sz w:val="24"/>
-          <w:szCs w:val="24"/>
-        </w:rPr>
-      </w:pPr>
-      <w:r>
-        <w:rPr>
-          <w:sz w:val="24"/>
-          <w:szCs w:val="24"/>
-        </w:rPr>
-        <w:t>##### Técnicas para Proteger el Correo Electrónico</w:t>
-      </w:r>
-    </w:p>
-    <w:p>
-      <w:pPr>
-        <w:rPr>
-          <w:sz w:val="24"/>
-          <w:szCs w:val="24"/>
-        </w:rPr>
-      </w:pPr>
-      <w:r>
-        <w:rPr>
-          <w:sz w:val="24"/>
-          <w:szCs w:val="24"/>
-        </w:rPr>
-        <w:t>- **Verificación de la Fuente**:</w:t>
-      </w:r>
-    </w:p>
-    <w:p>
-      <w:pPr>
-        <w:rPr>
-          <w:sz w:val="24"/>
-          <w:szCs w:val="24"/>
-        </w:rPr>
-      </w:pPr>
-      <w:r>
-        <w:rPr>
-          <w:sz w:val="24"/>
-          <w:szCs w:val="24"/>
-        </w:rPr>
-        <w:t xml:space="preserve">  - No abras correos electrónicos ni hagas clic en enlaces de remitentes desconocidos.</w:t>
-      </w:r>
-    </w:p>
-    <w:p>
-      <w:pPr>
-        <w:rPr>
-          <w:sz w:val="24"/>
-          <w:szCs w:val="24"/>
-        </w:rPr>
-      </w:pPr>
-      <w:r>
-        <w:rPr>
-          <w:sz w:val="24"/>
-          <w:szCs w:val="24"/>
-        </w:rPr>
-        <w:t xml:space="preserve">  - Verifica las direcciones de correo electrónico de los remitentes, especialmente si solicitan información sensible.</w:t>
-      </w:r>
-    </w:p>
-    <w:p>
-      <w:pPr>
-        <w:rPr>
-          <w:sz w:val="24"/>
-          <w:szCs w:val="24"/>
-        </w:rPr>
-      </w:pPr>
-    </w:p>
-    <w:p>
-      <w:pPr>
-        <w:rPr>
-          <w:sz w:val="24"/>
-          <w:szCs w:val="24"/>
-        </w:rPr>
-      </w:pPr>
-      <w:r>
-        <w:rPr>
-          <w:sz w:val="24"/>
-          <w:szCs w:val="24"/>
-        </w:rPr>
-        <w:t>- **Uso de Filtros de Spam y Antivirus**:</w:t>
-      </w:r>
-    </w:p>
-    <w:p>
-      <w:pPr>
-        <w:rPr>
-          <w:sz w:val="24"/>
-          <w:szCs w:val="24"/>
-        </w:rPr>
-      </w:pPr>
-      <w:r>
-        <w:rPr>
-          <w:sz w:val="24"/>
-          <w:szCs w:val="24"/>
-        </w:rPr>
-        <w:t xml:space="preserve">  - Utiliza filtros de spam para bloquear correos electrónicos sospechosos.</w:t>
-      </w:r>
-    </w:p>
-    <w:p>
-      <w:pPr>
-        <w:rPr>
-          <w:sz w:val="24"/>
-          <w:szCs w:val="24"/>
-        </w:rPr>
-      </w:pPr>
-      <w:r>
-        <w:rPr>
-          <w:sz w:val="24"/>
-          <w:szCs w:val="24"/>
-        </w:rPr>
-        <w:t xml:space="preserve">  - Asegúrate de que tu software antivirus esté actualizado y que escanee los archivos adjuntos de correo electrónico.</w:t>
-      </w:r>
-    </w:p>
-    <w:p>
-      <w:pPr>
-        <w:rPr>
-          <w:sz w:val="24"/>
-          <w:szCs w:val="24"/>
-        </w:rPr>
-      </w:pPr>
-    </w:p>
-    <w:p>
-      <w:pPr>
-        <w:rPr>
-          <w:sz w:val="24"/>
-          <w:szCs w:val="24"/>
-        </w:rPr>
-      </w:pPr>
-      <w:r>
-        <w:rPr>
-          <w:sz w:val="24"/>
-          <w:szCs w:val="24"/>
-        </w:rPr>
-        <w:t>- **Autenticación de Correos Electrónicos**:</w:t>
-      </w:r>
-    </w:p>
-    <w:p>
-      <w:pPr>
-        <w:rPr>
-          <w:sz w:val="24"/>
-          <w:szCs w:val="24"/>
-        </w:rPr>
-      </w:pPr>
-      <w:r>
-        <w:rPr>
-          <w:sz w:val="24"/>
-          <w:szCs w:val="24"/>
-        </w:rPr>
-        <w:t xml:space="preserve">  - Implementa DKIM (</w:t>
-      </w:r>
-      <w:proofErr w:type="spellStart"/>
-      <w:r>
-        <w:rPr>
-          <w:sz w:val="24"/>
-          <w:szCs w:val="24"/>
-        </w:rPr>
-        <w:t>DomainKeys</w:t>
-      </w:r>
-      <w:proofErr w:type="spellEnd"/>
-      <w:r>
-        <w:rPr>
-          <w:sz w:val="24"/>
-          <w:szCs w:val="24"/>
-        </w:rPr>
-        <w:t xml:space="preserve"> </w:t>
-      </w:r>
-      <w:proofErr w:type="spellStart"/>
-      <w:r>
-        <w:rPr>
-          <w:sz w:val="24"/>
-          <w:szCs w:val="24"/>
-        </w:rPr>
-        <w:t>Identified</w:t>
-      </w:r>
-      <w:proofErr w:type="spellEnd"/>
-      <w:r>
-        <w:rPr>
-          <w:sz w:val="24"/>
-          <w:szCs w:val="24"/>
-        </w:rPr>
-        <w:t xml:space="preserve"> Mail) y SPF (</w:t>
-      </w:r>
-      <w:proofErr w:type="spellStart"/>
-      <w:r>
-        <w:rPr>
-          <w:sz w:val="24"/>
-          <w:szCs w:val="24"/>
-        </w:rPr>
-        <w:t>Sender</w:t>
-      </w:r>
-      <w:proofErr w:type="spellEnd"/>
-      <w:r>
-        <w:rPr>
-          <w:sz w:val="24"/>
-          <w:szCs w:val="24"/>
-        </w:rPr>
-        <w:t xml:space="preserve"> </w:t>
-      </w:r>
-      <w:proofErr w:type="spellStart"/>
-      <w:r>
-        <w:rPr>
-          <w:sz w:val="24"/>
-          <w:szCs w:val="24"/>
-        </w:rPr>
-        <w:t>Policy</w:t>
-      </w:r>
-      <w:proofErr w:type="spellEnd"/>
-      <w:r>
-        <w:rPr>
-          <w:sz w:val="24"/>
-          <w:szCs w:val="24"/>
-        </w:rPr>
-        <w:t xml:space="preserve"> Framework) para verificar la autenticidad de los correos electrónicos.</w:t>
+        <w:t>* Implementar medidas de seguridad para el trabajo remoto y proteger datos en diferentes contextos.</w:t>
+      </w:r>
+    </w:p>
+    <w:p>
+      <w:pPr>
+        <w:rPr>
+          <w:sz w:val="24"/>
+          <w:szCs w:val="24"/>
+        </w:rPr>
+      </w:pPr>
+    </w:p>
+    <w:p>
+      <w:pPr>
+        <w:rPr>
+          <w:sz w:val="24"/>
+          <w:szCs w:val="24"/>
+        </w:rPr>
+      </w:pPr>
+      <w:r>
+        <w:rPr>
+          <w:sz w:val="24"/>
+          <w:szCs w:val="24"/>
+        </w:rPr>
+        <w:t>1. **Configuración de Seguridad en el Trabajo Remoto**:</w:t>
+      </w:r>
+    </w:p>
+    <w:p>
+      <w:pPr>
+        <w:rPr>
+          <w:sz w:val="24"/>
+          <w:szCs w:val="24"/>
+        </w:rPr>
+      </w:pPr>
+      <w:r>
+        <w:rPr>
+          <w:sz w:val="24"/>
+          <w:szCs w:val="24"/>
+        </w:rPr>
+        <w:t xml:space="preserve">   - Configura una VPN en tu dispositivo y asegúrate de que esté activada siempre que trabajes desde una red no segura.</w:t>
+      </w:r>
+    </w:p>
+    <w:p>
+      <w:pPr>
+        <w:rPr>
+          <w:sz w:val="24"/>
+          <w:szCs w:val="24"/>
+        </w:rPr>
+      </w:pPr>
+      <w:r>
+        <w:rPr>
+          <w:sz w:val="24"/>
+          <w:szCs w:val="24"/>
+        </w:rPr>
+        <w:t xml:space="preserve">   - Habilita la autenticación </w:t>
+      </w:r>
+      <w:proofErr w:type="spellStart"/>
+      <w:r>
+        <w:rPr>
+          <w:sz w:val="24"/>
+          <w:szCs w:val="24"/>
+        </w:rPr>
+        <w:t>multifactor</w:t>
+      </w:r>
+      <w:proofErr w:type="spellEnd"/>
+      <w:r>
+        <w:rPr>
+          <w:sz w:val="24"/>
+          <w:szCs w:val="24"/>
+        </w:rPr>
+        <w:t xml:space="preserve"> en todas las cuentas de trabajo.</w:t>
+      </w:r>
+    </w:p>
+    <w:p>
+      <w:pPr>
+        <w:rPr>
+          <w:sz w:val="24"/>
+          <w:szCs w:val="24"/>
+        </w:rPr>
+      </w:pPr>
+    </w:p>
+    <w:p>
+      <w:pPr>
+        <w:rPr>
+          <w:sz w:val="24"/>
+          <w:szCs w:val="24"/>
+        </w:rPr>
+      </w:pPr>
+      <w:r>
+        <w:rPr>
+          <w:sz w:val="24"/>
+          <w:szCs w:val="24"/>
+        </w:rPr>
+        <w:t>2. **Protección de Equipos y Datos**:</w:t>
+      </w:r>
+    </w:p>
+    <w:p>
+      <w:pPr>
+        <w:rPr>
+          <w:sz w:val="24"/>
+          <w:szCs w:val="24"/>
+        </w:rPr>
+      </w:pPr>
+      <w:r>
+        <w:rPr>
+          <w:sz w:val="24"/>
+          <w:szCs w:val="24"/>
+        </w:rPr>
+        <w:t xml:space="preserve">   - Instala y configura un software antivirus y asegúrate de que esté actualizado.</w:t>
+      </w:r>
+    </w:p>
+    <w:p>
+      <w:pPr>
+        <w:rPr>
+          <w:sz w:val="24"/>
+          <w:szCs w:val="24"/>
+        </w:rPr>
+      </w:pPr>
+      <w:r>
+        <w:rPr>
+          <w:sz w:val="24"/>
+          <w:szCs w:val="24"/>
+        </w:rPr>
+        <w:t xml:space="preserve">   - Activa el cifrado de disco completo en tu dispositivo.</w:t>
+      </w:r>
+    </w:p>
+    <w:p>
+      <w:pPr>
+        <w:rPr>
+          <w:sz w:val="24"/>
+          <w:szCs w:val="24"/>
+        </w:rPr>
+      </w:pPr>
+    </w:p>
+    <w:p>
+      <w:pPr>
+        <w:rPr>
+          <w:sz w:val="24"/>
+          <w:szCs w:val="24"/>
+        </w:rPr>
+      </w:pPr>
+      <w:r>
+        <w:rPr>
+          <w:sz w:val="24"/>
+          <w:szCs w:val="24"/>
+        </w:rPr>
+        <w:t>3. **Seguridad en Redes y Formación**:</w:t>
+      </w:r>
+    </w:p>
+    <w:p>
+      <w:pPr>
+        <w:rPr>
+          <w:sz w:val="24"/>
+          <w:szCs w:val="24"/>
+        </w:rPr>
+      </w:pPr>
+      <w:r>
+        <w:rPr>
+          <w:sz w:val="24"/>
+          <w:szCs w:val="24"/>
+        </w:rPr>
+        <w:t xml:space="preserve">   - Configura un firewall personal en tu ordenador.</w:t>
+      </w:r>
+    </w:p>
+    <w:p>
+      <w:pPr>
+        <w:rPr>
+          <w:sz w:val="24"/>
+          <w:szCs w:val="24"/>
+        </w:rPr>
+      </w:pPr>
+      <w:r>
+        <w:rPr>
+          <w:sz w:val="24"/>
+          <w:szCs w:val="24"/>
+        </w:rPr>
+        <w:t xml:space="preserve">   - Realiza una capacitación en seguridad para el trabajo remoto y sigue las políticas de seguridad establecidas por tu organización.</w:t>
       </w:r>
     </w:p>
     <w:p>
@@ -9076,845 +11363,37 @@
           <w:szCs w:val="24"/>
         </w:rPr>
         <w:lastRenderedPageBreak/>
-        <w:t>- **Cifrado de Correos Electrónicos**:</w:t>
-      </w:r>
-    </w:p>
-    <w:p>
-      <w:pPr>
-        <w:rPr>
-          <w:sz w:val="24"/>
-          <w:szCs w:val="24"/>
-        </w:rPr>
-      </w:pPr>
-      <w:r>
-        <w:rPr>
-          <w:sz w:val="24"/>
-          <w:szCs w:val="24"/>
-        </w:rPr>
-        <w:t xml:space="preserve">  - Usa cifrado para proteger el contenido de los correos electrónicos sensibles. Herramientas como PGP (</w:t>
-      </w:r>
-      <w:proofErr w:type="spellStart"/>
-      <w:r>
-        <w:rPr>
-          <w:sz w:val="24"/>
-          <w:szCs w:val="24"/>
-        </w:rPr>
-        <w:t>Pretty</w:t>
-      </w:r>
-      <w:proofErr w:type="spellEnd"/>
-      <w:r>
-        <w:rPr>
-          <w:sz w:val="24"/>
-          <w:szCs w:val="24"/>
-        </w:rPr>
-        <w:t xml:space="preserve"> </w:t>
-      </w:r>
-      <w:proofErr w:type="spellStart"/>
-      <w:r>
-        <w:rPr>
-          <w:sz w:val="24"/>
-          <w:szCs w:val="24"/>
-        </w:rPr>
-        <w:t>Good</w:t>
-      </w:r>
-      <w:proofErr w:type="spellEnd"/>
-      <w:r>
-        <w:rPr>
-          <w:sz w:val="24"/>
-          <w:szCs w:val="24"/>
-        </w:rPr>
-        <w:t xml:space="preserve"> </w:t>
-      </w:r>
-      <w:proofErr w:type="spellStart"/>
-      <w:r>
-        <w:rPr>
-          <w:sz w:val="24"/>
-          <w:szCs w:val="24"/>
-        </w:rPr>
-        <w:t>Privacy</w:t>
-      </w:r>
-      <w:proofErr w:type="spellEnd"/>
-      <w:r>
-        <w:rPr>
-          <w:sz w:val="24"/>
-          <w:szCs w:val="24"/>
-        </w:rPr>
-        <w:t>) pueden ser útiles.</w:t>
-      </w:r>
-    </w:p>
-    <w:p>
-      <w:pPr>
-        <w:rPr>
-          <w:sz w:val="24"/>
-          <w:szCs w:val="24"/>
-        </w:rPr>
-      </w:pPr>
-    </w:p>
-    <w:p>
-      <w:pPr>
-        <w:rPr>
-          <w:sz w:val="24"/>
-          <w:szCs w:val="24"/>
-        </w:rPr>
-      </w:pPr>
-      <w:r>
-        <w:rPr>
-          <w:sz w:val="24"/>
-          <w:szCs w:val="24"/>
-        </w:rPr>
-        <w:t>---</w:t>
-      </w:r>
-    </w:p>
-    <w:p>
-      <w:pPr>
-        <w:rPr>
-          <w:sz w:val="24"/>
-          <w:szCs w:val="24"/>
-        </w:rPr>
-      </w:pPr>
-    </w:p>
-    <w:p>
-      <w:pPr>
-        <w:rPr>
-          <w:sz w:val="24"/>
-          <w:szCs w:val="24"/>
-        </w:rPr>
-      </w:pPr>
-      <w:r>
-        <w:rPr>
-          <w:sz w:val="24"/>
-          <w:szCs w:val="24"/>
-        </w:rPr>
-        <w:t xml:space="preserve">#### Ejemplo Práctico: Configuración de Seguridad en una Red </w:t>
-      </w:r>
-      <w:proofErr w:type="spellStart"/>
-      <w:r>
-        <w:rPr>
-          <w:sz w:val="24"/>
-          <w:szCs w:val="24"/>
-        </w:rPr>
-        <w:t>Wi</w:t>
-      </w:r>
-      <w:proofErr w:type="spellEnd"/>
-      <w:r>
-        <w:rPr>
-          <w:sz w:val="24"/>
-          <w:szCs w:val="24"/>
-        </w:rPr>
-        <w:t>-Fi</w:t>
-      </w:r>
-    </w:p>
-    <w:p>
-      <w:pPr>
-        <w:rPr>
-          <w:sz w:val="24"/>
-          <w:szCs w:val="24"/>
-        </w:rPr>
-      </w:pPr>
-      <w:r>
-        <w:rPr>
-          <w:sz w:val="24"/>
-          <w:szCs w:val="24"/>
-        </w:rPr>
-        <w:t xml:space="preserve">1. **Actualizar la Contraseña del </w:t>
-      </w:r>
-      <w:proofErr w:type="spellStart"/>
-      <w:r>
-        <w:rPr>
-          <w:sz w:val="24"/>
-          <w:szCs w:val="24"/>
-        </w:rPr>
-        <w:t>Router</w:t>
-      </w:r>
-      <w:proofErr w:type="spellEnd"/>
-      <w:r>
-        <w:rPr>
-          <w:sz w:val="24"/>
-          <w:szCs w:val="24"/>
-        </w:rPr>
-        <w:t>**:</w:t>
-      </w:r>
-    </w:p>
-    <w:p>
-      <w:pPr>
-        <w:rPr>
-          <w:sz w:val="24"/>
-          <w:szCs w:val="24"/>
-        </w:rPr>
-      </w:pPr>
-      <w:r>
-        <w:rPr>
-          <w:sz w:val="24"/>
-          <w:szCs w:val="24"/>
-        </w:rPr>
-        <w:t xml:space="preserve">   - Accede a la interfaz de configuración del </w:t>
-      </w:r>
-      <w:proofErr w:type="spellStart"/>
-      <w:r>
-        <w:rPr>
-          <w:sz w:val="24"/>
-          <w:szCs w:val="24"/>
-        </w:rPr>
-        <w:t>router</w:t>
-      </w:r>
-      <w:proofErr w:type="spellEnd"/>
-      <w:r>
-        <w:rPr>
-          <w:sz w:val="24"/>
-          <w:szCs w:val="24"/>
-        </w:rPr>
-        <w:t>.</w:t>
-      </w:r>
-    </w:p>
-    <w:p>
-      <w:pPr>
-        <w:rPr>
-          <w:sz w:val="24"/>
-          <w:szCs w:val="24"/>
-        </w:rPr>
-      </w:pPr>
-      <w:r>
-        <w:rPr>
-          <w:sz w:val="24"/>
-          <w:szCs w:val="24"/>
-        </w:rPr>
-        <w:t xml:space="preserve">   - Cambia la contraseña predeterminada del administrador y establece una contraseña fuerte para la red </w:t>
-      </w:r>
-      <w:proofErr w:type="spellStart"/>
-      <w:r>
-        <w:rPr>
-          <w:sz w:val="24"/>
-          <w:szCs w:val="24"/>
-        </w:rPr>
-        <w:t>Wi</w:t>
-      </w:r>
-      <w:proofErr w:type="spellEnd"/>
-      <w:r>
-        <w:rPr>
-          <w:sz w:val="24"/>
-          <w:szCs w:val="24"/>
-        </w:rPr>
-        <w:t>-Fi.</w:t>
-      </w:r>
-    </w:p>
-    <w:p>
-      <w:pPr>
-        <w:rPr>
-          <w:sz w:val="24"/>
-          <w:szCs w:val="24"/>
-        </w:rPr>
-      </w:pPr>
-      <w:r>
-        <w:rPr>
-          <w:sz w:val="24"/>
-          <w:szCs w:val="24"/>
-        </w:rPr>
-        <w:t xml:space="preserve">   </w:t>
-      </w:r>
-    </w:p>
-    <w:p>
-      <w:pPr>
-        <w:rPr>
-          <w:sz w:val="24"/>
-          <w:szCs w:val="24"/>
-        </w:rPr>
-      </w:pPr>
-      <w:r>
-        <w:rPr>
-          <w:sz w:val="24"/>
-          <w:szCs w:val="24"/>
-        </w:rPr>
-        <w:t>2. **Configurar Cifrado WPA3**:</w:t>
-      </w:r>
-    </w:p>
-    <w:p>
-      <w:pPr>
-        <w:rPr>
-          <w:sz w:val="24"/>
-          <w:szCs w:val="24"/>
-        </w:rPr>
-      </w:pPr>
-      <w:r>
-        <w:rPr>
-          <w:sz w:val="24"/>
-          <w:szCs w:val="24"/>
-        </w:rPr>
-        <w:t xml:space="preserve">   - En la configuración del </w:t>
-      </w:r>
-      <w:proofErr w:type="spellStart"/>
-      <w:r>
-        <w:rPr>
-          <w:sz w:val="24"/>
-          <w:szCs w:val="24"/>
-        </w:rPr>
-        <w:t>router</w:t>
-      </w:r>
-      <w:proofErr w:type="spellEnd"/>
-      <w:r>
-        <w:rPr>
-          <w:sz w:val="24"/>
-          <w:szCs w:val="24"/>
-        </w:rPr>
-        <w:t>, selecciona WPA3 o WPA2 como el protocolo de cifrado.</w:t>
-      </w:r>
-    </w:p>
-    <w:p>
-      <w:pPr>
-        <w:rPr>
-          <w:sz w:val="24"/>
-          <w:szCs w:val="24"/>
-        </w:rPr>
-      </w:pPr>
-      <w:r>
-        <w:rPr>
-          <w:sz w:val="24"/>
-          <w:szCs w:val="24"/>
-        </w:rPr>
-        <w:t xml:space="preserve">   - Guarda los cambios y reinicia el </w:t>
-      </w:r>
-      <w:proofErr w:type="spellStart"/>
-      <w:r>
-        <w:rPr>
-          <w:sz w:val="24"/>
-          <w:szCs w:val="24"/>
-        </w:rPr>
-        <w:t>router</w:t>
-      </w:r>
-      <w:proofErr w:type="spellEnd"/>
-      <w:r>
-        <w:rPr>
-          <w:sz w:val="24"/>
-          <w:szCs w:val="24"/>
-        </w:rPr>
-        <w:t>.</w:t>
-      </w:r>
-    </w:p>
-    <w:p>
-      <w:pPr>
-        <w:rPr>
-          <w:sz w:val="24"/>
-          <w:szCs w:val="24"/>
-        </w:rPr>
-      </w:pPr>
-    </w:p>
-    <w:p>
-      <w:pPr>
-        <w:rPr>
-          <w:sz w:val="24"/>
-          <w:szCs w:val="24"/>
-        </w:rPr>
-      </w:pPr>
-      <w:r>
-        <w:rPr>
-          <w:sz w:val="24"/>
-          <w:szCs w:val="24"/>
-        </w:rPr>
-        <w:t>3. **Desactivar Transmisión del SSID**:</w:t>
-      </w:r>
-    </w:p>
-    <w:p>
-      <w:pPr>
-        <w:rPr>
-          <w:sz w:val="24"/>
-          <w:szCs w:val="24"/>
-        </w:rPr>
-      </w:pPr>
-      <w:r>
-        <w:rPr>
-          <w:sz w:val="24"/>
-          <w:szCs w:val="24"/>
-        </w:rPr>
-        <w:t xml:space="preserve">   - En la configuración del </w:t>
-      </w:r>
-      <w:proofErr w:type="spellStart"/>
-      <w:r>
-        <w:rPr>
-          <w:sz w:val="24"/>
-          <w:szCs w:val="24"/>
-        </w:rPr>
-        <w:t>router</w:t>
-      </w:r>
-      <w:proofErr w:type="spellEnd"/>
-      <w:r>
-        <w:rPr>
-          <w:sz w:val="24"/>
-          <w:szCs w:val="24"/>
-        </w:rPr>
-        <w:t>, desactiva la opción de transmitir el SSID si no es necesario.</w:t>
-      </w:r>
-    </w:p>
-    <w:p>
-      <w:pPr>
-        <w:rPr>
-          <w:sz w:val="24"/>
-          <w:szCs w:val="24"/>
-        </w:rPr>
-      </w:pPr>
-      <w:r>
-        <w:rPr>
-          <w:sz w:val="24"/>
-          <w:szCs w:val="24"/>
-        </w:rPr>
-        <w:t xml:space="preserve">   </w:t>
-      </w:r>
-    </w:p>
-    <w:p>
-      <w:pPr>
-        <w:rPr>
-          <w:sz w:val="24"/>
-          <w:szCs w:val="24"/>
-        </w:rPr>
-      </w:pPr>
-      <w:r>
-        <w:rPr>
-          <w:sz w:val="24"/>
-          <w:szCs w:val="24"/>
-        </w:rPr>
-        <w:t xml:space="preserve">#### Ejemplo Práctico: Protección contra </w:t>
-      </w:r>
-      <w:proofErr w:type="spellStart"/>
-      <w:r>
-        <w:rPr>
-          <w:sz w:val="24"/>
-          <w:szCs w:val="24"/>
-        </w:rPr>
-        <w:t>Phishing</w:t>
-      </w:r>
-      <w:proofErr w:type="spellEnd"/>
-      <w:r>
-        <w:rPr>
-          <w:sz w:val="24"/>
-          <w:szCs w:val="24"/>
-        </w:rPr>
-        <w:t xml:space="preserve"> en el Correo Electrónico</w:t>
-      </w:r>
-    </w:p>
-    <w:p>
-      <w:pPr>
-        <w:rPr>
-          <w:sz w:val="24"/>
-          <w:szCs w:val="24"/>
-        </w:rPr>
-      </w:pPr>
-      <w:r>
-        <w:rPr>
-          <w:sz w:val="24"/>
-          <w:szCs w:val="24"/>
-        </w:rPr>
-        <w:t>1. **Verificación de Remitentes**:</w:t>
-      </w:r>
-    </w:p>
-    <w:p>
-      <w:pPr>
-        <w:rPr>
-          <w:sz w:val="24"/>
-          <w:szCs w:val="24"/>
-        </w:rPr>
-      </w:pPr>
-      <w:r>
-        <w:rPr>
-          <w:sz w:val="24"/>
-          <w:szCs w:val="24"/>
-        </w:rPr>
-        <w:t xml:space="preserve">   - Examina la dirección de correo electrónico del remitente para asegurarte de que sea legítima.</w:t>
-      </w:r>
-    </w:p>
-    <w:p>
-      <w:pPr>
-        <w:rPr>
-          <w:sz w:val="24"/>
-          <w:szCs w:val="24"/>
-        </w:rPr>
-      </w:pPr>
-      <w:r>
-        <w:rPr>
-          <w:sz w:val="24"/>
-          <w:szCs w:val="24"/>
-        </w:rPr>
-        <w:t xml:space="preserve">   - No hagas clic en enlaces sospechosos ni abras archivos adjuntos sin verificar la fuente.</w:t>
-      </w:r>
-    </w:p>
-    <w:p>
-      <w:pPr>
-        <w:rPr>
-          <w:sz w:val="24"/>
-          <w:szCs w:val="24"/>
-        </w:rPr>
-      </w:pPr>
-    </w:p>
-    <w:p>
-      <w:pPr>
-        <w:rPr>
-          <w:sz w:val="24"/>
-          <w:szCs w:val="24"/>
-        </w:rPr>
-      </w:pPr>
-      <w:r>
-        <w:rPr>
-          <w:sz w:val="24"/>
-          <w:szCs w:val="24"/>
-        </w:rPr>
-        <w:t>2. **Uso de Filtros de Spam**:</w:t>
-      </w:r>
-    </w:p>
-    <w:p>
-      <w:pPr>
-        <w:rPr>
-          <w:sz w:val="24"/>
-          <w:szCs w:val="24"/>
-        </w:rPr>
-      </w:pPr>
-      <w:r>
-        <w:rPr>
-          <w:sz w:val="24"/>
-          <w:szCs w:val="24"/>
-        </w:rPr>
-        <w:t xml:space="preserve">   - Configura filtros de spam en tu cliente de correo electrónico para bloquear correos electrónicos no deseados y potencialmente peligrosos.</w:t>
-      </w:r>
-    </w:p>
-    <w:p>
-      <w:pPr>
-        <w:rPr>
-          <w:sz w:val="24"/>
-          <w:szCs w:val="24"/>
-        </w:rPr>
-      </w:pPr>
-    </w:p>
-    <w:p>
-      <w:pPr>
-        <w:rPr>
-          <w:sz w:val="24"/>
-          <w:szCs w:val="24"/>
-        </w:rPr>
-      </w:pPr>
-      <w:r>
-        <w:rPr>
-          <w:sz w:val="24"/>
-          <w:szCs w:val="24"/>
-        </w:rPr>
-        <w:t>3. **Implementación de DKIM y SPF**:</w:t>
-      </w:r>
-    </w:p>
-    <w:p>
-      <w:pPr>
-        <w:rPr>
-          <w:sz w:val="24"/>
-          <w:szCs w:val="24"/>
-        </w:rPr>
-      </w:pPr>
-      <w:r>
-        <w:rPr>
-          <w:sz w:val="24"/>
-          <w:szCs w:val="24"/>
-        </w:rPr>
-        <w:t xml:space="preserve">   - Configura DKIM y SPF en tu servidor de correo electrónico para asegurar que los correos electrónicos enviados desde tu dominio sean válidos.</w:t>
-      </w:r>
-    </w:p>
-    <w:p>
-      <w:pPr>
-        <w:rPr>
-          <w:sz w:val="24"/>
-          <w:szCs w:val="24"/>
-        </w:rPr>
-      </w:pPr>
-    </w:p>
-    <w:p>
-      <w:pPr>
-        <w:rPr>
-          <w:sz w:val="24"/>
-          <w:szCs w:val="24"/>
-        </w:rPr>
-      </w:pPr>
-      <w:r>
-        <w:rPr>
-          <w:sz w:val="24"/>
-          <w:szCs w:val="24"/>
-        </w:rPr>
-        <w:t>---</w:t>
-      </w:r>
-    </w:p>
-    <w:p>
-      <w:pPr>
-        <w:rPr>
-          <w:sz w:val="24"/>
-          <w:szCs w:val="24"/>
-        </w:rPr>
-      </w:pPr>
-    </w:p>
-    <w:p>
-      <w:pPr>
-        <w:rPr>
-          <w:sz w:val="24"/>
-          <w:szCs w:val="24"/>
-        </w:rPr>
-      </w:pPr>
-      <w:r>
-        <w:rPr>
-          <w:sz w:val="24"/>
-          <w:szCs w:val="24"/>
-        </w:rPr>
-        <w:t>### Tarea</w:t>
-      </w:r>
-    </w:p>
-    <w:p>
-      <w:pPr>
-        <w:rPr>
-          <w:sz w:val="24"/>
-          <w:szCs w:val="24"/>
-        </w:rPr>
-      </w:pPr>
-    </w:p>
-    <w:p>
-      <w:pPr>
-        <w:rPr>
-          <w:sz w:val="24"/>
-          <w:szCs w:val="24"/>
-        </w:rPr>
-      </w:pPr>
-      <w:r>
-        <w:rPr>
-          <w:sz w:val="24"/>
-          <w:szCs w:val="24"/>
-        </w:rPr>
-        <w:t>**Objetivo</w:t>
-      </w:r>
-      <w:proofErr w:type="gramStart"/>
-      <w:r>
-        <w:rPr>
-          <w:sz w:val="24"/>
-          <w:szCs w:val="24"/>
-        </w:rPr>
-        <w:t>:*</w:t>
-      </w:r>
-      <w:proofErr w:type="gramEnd"/>
-      <w:r>
-        <w:rPr>
-          <w:sz w:val="24"/>
-          <w:szCs w:val="24"/>
-        </w:rPr>
-        <w:t>* Implementar medidas de seguridad para redes y correo electrónico.</w:t>
-      </w:r>
-    </w:p>
-    <w:p>
-      <w:pPr>
-        <w:rPr>
-          <w:sz w:val="24"/>
-          <w:szCs w:val="24"/>
-        </w:rPr>
-      </w:pPr>
-    </w:p>
-    <w:p>
-      <w:pPr>
-        <w:rPr>
-          <w:sz w:val="24"/>
-          <w:szCs w:val="24"/>
-        </w:rPr>
-      </w:pPr>
-      <w:r>
-        <w:rPr>
-          <w:sz w:val="24"/>
-          <w:szCs w:val="24"/>
-        </w:rPr>
-        <w:t>1. **Seguridad en Redes**:</w:t>
-      </w:r>
-    </w:p>
-    <w:p>
-      <w:pPr>
-        <w:rPr>
-          <w:sz w:val="24"/>
-          <w:szCs w:val="24"/>
-        </w:rPr>
-      </w:pPr>
-      <w:r>
-        <w:rPr>
-          <w:sz w:val="24"/>
-          <w:szCs w:val="24"/>
-        </w:rPr>
-        <w:t xml:space="preserve">   - Cambia la contraseña de administrador y la contraseña de red </w:t>
-      </w:r>
-      <w:proofErr w:type="spellStart"/>
-      <w:r>
-        <w:rPr>
-          <w:sz w:val="24"/>
-          <w:szCs w:val="24"/>
-        </w:rPr>
-        <w:t>Wi</w:t>
-      </w:r>
-      <w:proofErr w:type="spellEnd"/>
-      <w:r>
-        <w:rPr>
-          <w:sz w:val="24"/>
-          <w:szCs w:val="24"/>
-        </w:rPr>
-        <w:t xml:space="preserve">-Fi en tu </w:t>
-      </w:r>
-      <w:proofErr w:type="spellStart"/>
-      <w:r>
-        <w:rPr>
-          <w:sz w:val="24"/>
-          <w:szCs w:val="24"/>
-        </w:rPr>
-        <w:t>router</w:t>
-      </w:r>
-      <w:proofErr w:type="spellEnd"/>
-      <w:r>
-        <w:rPr>
-          <w:sz w:val="24"/>
-          <w:szCs w:val="24"/>
-        </w:rPr>
-        <w:t>.</w:t>
-      </w:r>
-    </w:p>
-    <w:p>
-      <w:pPr>
-        <w:rPr>
-          <w:sz w:val="24"/>
-          <w:szCs w:val="24"/>
-        </w:rPr>
-      </w:pPr>
-      <w:r>
-        <w:rPr>
-          <w:sz w:val="24"/>
-          <w:szCs w:val="24"/>
-        </w:rPr>
-        <w:t xml:space="preserve">   - Configura el cifrado WPA3 o WPA2 en tu red </w:t>
-      </w:r>
-      <w:proofErr w:type="spellStart"/>
-      <w:r>
-        <w:rPr>
-          <w:sz w:val="24"/>
-          <w:szCs w:val="24"/>
-        </w:rPr>
-        <w:t>Wi</w:t>
-      </w:r>
-      <w:proofErr w:type="spellEnd"/>
-      <w:r>
-        <w:rPr>
-          <w:sz w:val="24"/>
-          <w:szCs w:val="24"/>
-        </w:rPr>
-        <w:t>-Fi.</w:t>
-      </w:r>
-    </w:p>
-    <w:p>
-      <w:pPr>
-        <w:rPr>
-          <w:sz w:val="24"/>
-          <w:szCs w:val="24"/>
-        </w:rPr>
-      </w:pPr>
-      <w:r>
-        <w:rPr>
-          <w:sz w:val="24"/>
-          <w:szCs w:val="24"/>
-        </w:rPr>
-        <w:t xml:space="preserve">   - Si es posible, desactiva la transmisión del SSID de tu red.</w:t>
-      </w:r>
-    </w:p>
-    <w:p>
-      <w:pPr>
-        <w:rPr>
-          <w:sz w:val="24"/>
-          <w:szCs w:val="24"/>
-        </w:rPr>
-      </w:pPr>
-    </w:p>
-    <w:p>
-      <w:pPr>
-        <w:rPr>
-          <w:sz w:val="24"/>
-          <w:szCs w:val="24"/>
-        </w:rPr>
-      </w:pPr>
-      <w:r>
-        <w:rPr>
-          <w:sz w:val="24"/>
-          <w:szCs w:val="24"/>
-        </w:rPr>
-        <w:t>2. **Seguridad de Correo Electrónico**:</w:t>
-      </w:r>
-    </w:p>
-    <w:p>
-      <w:pPr>
-        <w:rPr>
-          <w:sz w:val="24"/>
-          <w:szCs w:val="24"/>
-        </w:rPr>
-      </w:pPr>
-      <w:r>
-        <w:rPr>
-          <w:sz w:val="24"/>
-          <w:szCs w:val="24"/>
-        </w:rPr>
-        <w:t xml:space="preserve">   - Revisa la configuración de tu cliente de correo electrónico y habilita los filtros de spam.</w:t>
-      </w:r>
-    </w:p>
-    <w:p>
-      <w:pPr>
-        <w:rPr>
-          <w:sz w:val="24"/>
-          <w:szCs w:val="24"/>
-        </w:rPr>
-      </w:pPr>
-      <w:r>
-        <w:rPr>
-          <w:sz w:val="24"/>
-          <w:szCs w:val="24"/>
-        </w:rPr>
-        <w:t xml:space="preserve">   - Realiza una verificación de autenticidad de los correos electrónicos recibidos y elimina los correos sospechosos.</w:t>
-      </w:r>
-    </w:p>
-    <w:p>
-      <w:pPr>
-        <w:rPr>
-          <w:sz w:val="24"/>
-          <w:szCs w:val="24"/>
-        </w:rPr>
-      </w:pPr>
-      <w:r>
-        <w:rPr>
-          <w:sz w:val="24"/>
-          <w:szCs w:val="24"/>
-        </w:rPr>
-        <w:t xml:space="preserve">   - Implementa DKIM y SPF en tu servidor de correo electrónico si administras uno.</w:t>
-      </w:r>
-    </w:p>
-    <w:p>
-      <w:pPr>
-        <w:rPr>
-          <w:sz w:val="24"/>
-          <w:szCs w:val="24"/>
-        </w:rPr>
-      </w:pPr>
-    </w:p>
-    <w:p>
-      <w:pPr>
-        <w:rPr>
-          <w:sz w:val="24"/>
-          <w:szCs w:val="24"/>
-        </w:rPr>
-      </w:pPr>
-      <w:r>
-        <w:rPr>
-          <w:sz w:val="24"/>
-          <w:szCs w:val="24"/>
-        </w:rPr>
-        <w:t>3. **Cifrado de Correos Electrónicos**:</w:t>
-      </w:r>
-    </w:p>
-    <w:p>
-      <w:pPr>
-        <w:rPr>
-          <w:sz w:val="24"/>
-          <w:szCs w:val="24"/>
-        </w:rPr>
-      </w:pPr>
-      <w:r>
-        <w:rPr>
-          <w:sz w:val="24"/>
-          <w:szCs w:val="24"/>
-        </w:rPr>
-        <w:t xml:space="preserve">   - Configura una herramienta de cifrado de correos electrónicos como PGP para proteger los correos sensibles que envíes.</w:t>
+        <w:t>4. **Protección de Datos en la Nube**:</w:t>
+      </w:r>
+    </w:p>
+    <w:p>
+      <w:pPr>
+        <w:rPr>
+          <w:sz w:val="24"/>
+          <w:szCs w:val="24"/>
+        </w:rPr>
+      </w:pPr>
+      <w:r>
+        <w:rPr>
+          <w:sz w:val="24"/>
+          <w:szCs w:val="24"/>
+        </w:rPr>
+        <w:t xml:space="preserve">   - Revisa y ajusta la configuración de seguridad y acceso en tus servicios de almacenamiento en la nube.</w:t>
+      </w:r>
+    </w:p>
+    <w:p>
+      <w:pPr>
+        <w:rPr>
+          <w:sz w:val="24"/>
+          <w:szCs w:val="24"/>
+        </w:rPr>
+      </w:pPr>
+      <w:r>
+        <w:rPr>
+          <w:sz w:val="24"/>
+          <w:szCs w:val="24"/>
+        </w:rPr>
+        <w:t xml:space="preserve">   - Activa el cifrado para los datos almacenados en la nube.</w:t>
       </w:r>
     </w:p>
     <w:p>
@@ -9952,15 +11431,7 @@
           <w:sz w:val="24"/>
           <w:szCs w:val="24"/>
         </w:rPr>
-        <w:t xml:space="preserve">Escribe un breve párrafo sobre los pasos que has tomado para mejorar la seguridad de tu red y correo electrónico. ¿Qué desafíos enfrentaste y cómo los superaste? ¿Qué </w:t>
-      </w:r>
-      <w:r>
-        <w:rPr>
-          <w:sz w:val="24"/>
-          <w:szCs w:val="24"/>
-        </w:rPr>
-        <w:lastRenderedPageBreak/>
-        <w:t>diferencias has notado en la seguridad de tus comunicaciones y dispositivos después de implementar estas medidas?</w:t>
+        <w:t>Escribe un breve párrafo sobre los pasos que has tomado para asegurar tu entorno de trabajo remoto y proteger los datos en diferentes contextos. ¿Qué cambios has notado en la seguridad de tu trabajo remoto después de implementar estas medidas? ¿Cómo ha mejorado tu enfoque hacia la protección de datos?</w:t>
       </w:r>
     </w:p>
     <w:p>
